--- a/Kjøkken_nurse_edited.docx
+++ b/Kjøkken_nurse_edited.docx
@@ -335,17 +335,17 @@
         </w:rPr>
         <w:drawing>
           <wp:inline distT="0" distB="0" distL="0" distR="0">
-            <wp:extent cx="1878129" cy="3739878"/>
-            <wp:effectExtent l="19050" t="0" r="7821" b="0"/>
-            <wp:docPr id="7" name="Picture 1" descr="D:\Dharun\Apr\kitchen\25-4-18\dagsmeny\dagsmeny - Copy - Copy - Copy - Copy - Copy.png"/>
-            <wp:cNvGraphicFramePr>
-              <a:graphicFrameLocks xmlns:a="http://schemas.openxmlformats.org/drawingml/2006/main" noChangeAspect="1"/>
-            </wp:cNvGraphicFramePr>
-            <a:graphic xmlns:a="http://schemas.openxmlformats.org/drawingml/2006/main">
-              <a:graphicData uri="http://schemas.openxmlformats.org/drawingml/2006/picture">
-                <pic:pic xmlns:pic="http://schemas.openxmlformats.org/drawingml/2006/picture">
-                  <pic:nvPicPr>
-                    <pic:cNvPr id="0" name="Picture 1" descr="D:\Dharun\Apr\kitchen\25-4-18\dagsmeny\dagsmeny - Copy - Copy - Copy - Copy - Copy.png"/>
+            <wp:extent cx="1874319" cy="3732293"/>
+            <wp:effectExtent l="19050" t="0" r="0" b="0"/>
+            <wp:docPr id="4" name="Picture 2" descr="D:\Dharun\Apr\kitchen\25-4-18\dagsmeny\dagsmeny - Copy - Copy - Copy - Copy - Copy.png"/>
+            <wp:cNvGraphicFramePr>
+              <a:graphicFrameLocks xmlns:a="http://schemas.openxmlformats.org/drawingml/2006/main" noChangeAspect="1"/>
+            </wp:cNvGraphicFramePr>
+            <a:graphic xmlns:a="http://schemas.openxmlformats.org/drawingml/2006/main">
+              <a:graphicData uri="http://schemas.openxmlformats.org/drawingml/2006/picture">
+                <pic:pic xmlns:pic="http://schemas.openxmlformats.org/drawingml/2006/picture">
+                  <pic:nvPicPr>
+                    <pic:cNvPr id="0" name="Picture 2" descr="D:\Dharun\Apr\kitchen\25-4-18\dagsmeny\dagsmeny - Copy - Copy - Copy - Copy - Copy.png"/>
                     <pic:cNvPicPr>
                       <a:picLocks noChangeAspect="1" noChangeArrowheads="1"/>
                     </pic:cNvPicPr>
@@ -360,54 +360,54 @@
                   <pic:spPr bwMode="auto">
                     <a:xfrm>
                       <a:off x="0" y="0"/>
-                      <a:ext cx="1878073" cy="3739766"/>
-                    </a:xfrm>
-                    <a:prstGeom prst="rect">
-                      <a:avLst/>
-                    </a:prstGeom>
-                    <a:noFill/>
-                    <a:ln w="9525">
-                      <a:noFill/>
-                      <a:miter lim="800000"/>
-                      <a:headEnd/>
-                      <a:tailEnd/>
-                    </a:ln>
-                  </pic:spPr>
-                </pic:pic>
-              </a:graphicData>
-            </a:graphic>
-          </wp:inline>
-        </w:drawing>
-      </w:r>
-      <w:r>
-        <w:tab/>
-      </w:r>
-      <w:r>
-        <w:tab/>
-      </w:r>
-      <w:r>
-        <w:tab/>
-      </w:r>
-      <w:r>
-        <w:tab/>
-      </w:r>
-      <w:r>
-        <w:rPr>
-          <w:noProof/>
-        </w:rPr>
-        <w:drawing>
-          <wp:inline distT="0" distB="0" distL="0" distR="0">
-            <wp:extent cx="1872337" cy="3760165"/>
+                      <a:ext cx="1875521" cy="3734687"/>
+                    </a:xfrm>
+                    <a:prstGeom prst="rect">
+                      <a:avLst/>
+                    </a:prstGeom>
+                    <a:noFill/>
+                    <a:ln w="9525">
+                      <a:noFill/>
+                      <a:miter lim="800000"/>
+                      <a:headEnd/>
+                      <a:tailEnd/>
+                    </a:ln>
+                  </pic:spPr>
+                </pic:pic>
+              </a:graphicData>
+            </a:graphic>
+          </wp:inline>
+        </w:drawing>
+      </w:r>
+      <w:r>
+        <w:tab/>
+      </w:r>
+      <w:r>
+        <w:tab/>
+      </w:r>
+      <w:r>
+        <w:tab/>
+      </w:r>
+      <w:r>
+        <w:tab/>
+      </w:r>
+      <w:r>
+        <w:rPr>
+          <w:noProof/>
+        </w:rPr>
+        <w:drawing>
+          <wp:inline distT="0" distB="0" distL="0" distR="0">
+            <wp:extent cx="1833813" cy="3682798"/>
             <wp:effectExtent l="19050" t="0" r="0" b="0"/>
-            <wp:docPr id="8" name="Picture 2" descr="D:\Dharun\Apr\kitchen\25-4-18\dagsmeny\dagsmeny-fill-1 - Copy.png"/>
-            <wp:cNvGraphicFramePr>
-              <a:graphicFrameLocks xmlns:a="http://schemas.openxmlformats.org/drawingml/2006/main" noChangeAspect="1"/>
-            </wp:cNvGraphicFramePr>
-            <a:graphic xmlns:a="http://schemas.openxmlformats.org/drawingml/2006/main">
-              <a:graphicData uri="http://schemas.openxmlformats.org/drawingml/2006/picture">
-                <pic:pic xmlns:pic="http://schemas.openxmlformats.org/drawingml/2006/picture">
-                  <pic:nvPicPr>
-                    <pic:cNvPr id="0" name="Picture 2" descr="D:\Dharun\Apr\kitchen\25-4-18\dagsmeny\dagsmeny-fill-1 - Copy.png"/>
+            <wp:docPr id="11" name="Picture 3" descr="D:\Dharun\Apr\kitchen\25-4-18\dagsmeny\dagsmeny-fill-1 - Copy.png"/>
+            <wp:cNvGraphicFramePr>
+              <a:graphicFrameLocks xmlns:a="http://schemas.openxmlformats.org/drawingml/2006/main" noChangeAspect="1"/>
+            </wp:cNvGraphicFramePr>
+            <a:graphic xmlns:a="http://schemas.openxmlformats.org/drawingml/2006/main">
+              <a:graphicData uri="http://schemas.openxmlformats.org/drawingml/2006/picture">
+                <pic:pic xmlns:pic="http://schemas.openxmlformats.org/drawingml/2006/picture">
+                  <pic:nvPicPr>
+                    <pic:cNvPr id="0" name="Picture 3" descr="D:\Dharun\Apr\kitchen\25-4-18\dagsmeny\dagsmeny-fill-1 - Copy.png"/>
                     <pic:cNvPicPr>
                       <a:picLocks noChangeAspect="1" noChangeArrowheads="1"/>
                     </pic:cNvPicPr>
@@ -422,7 +422,7 @@
                   <pic:spPr bwMode="auto">
                     <a:xfrm>
                       <a:off x="0" y="0"/>
-                      <a:ext cx="1884206" cy="3784002"/>
+                      <a:ext cx="1836160" cy="3687512"/>
                     </a:xfrm>
                     <a:prstGeom prst="rect">
                       <a:avLst/>
@@ -663,17 +663,17 @@
         </w:rPr>
         <w:drawing>
           <wp:inline distT="0" distB="0" distL="0" distR="0">
-            <wp:extent cx="1829004" cy="3657600"/>
-            <wp:effectExtent l="19050" t="0" r="0" b="0"/>
-            <wp:docPr id="20" name="Picture 10" descr="D:\Dharun\Apr\kitchen\25-4-18\dagsmeny\add\dagsmeny-Recovered-Recovered2 - Copy.png"/>
-            <wp:cNvGraphicFramePr>
-              <a:graphicFrameLocks xmlns:a="http://schemas.openxmlformats.org/drawingml/2006/main" noChangeAspect="1"/>
-            </wp:cNvGraphicFramePr>
-            <a:graphic xmlns:a="http://schemas.openxmlformats.org/drawingml/2006/main">
-              <a:graphicData uri="http://schemas.openxmlformats.org/drawingml/2006/picture">
-                <pic:pic xmlns:pic="http://schemas.openxmlformats.org/drawingml/2006/picture">
-                  <pic:nvPicPr>
-                    <pic:cNvPr id="0" name="Picture 10" descr="D:\Dharun\Apr\kitchen\25-4-18\dagsmeny\add\dagsmeny-Recovered-Recovered2 - Copy.png"/>
+            <wp:extent cx="1881939" cy="3763459"/>
+            <wp:effectExtent l="19050" t="0" r="4011" b="0"/>
+            <wp:docPr id="3" name="Picture 1" descr="D:\Dharun\Apr\kitchen\25-4-18\dagsmeny\add\dagsmeny-Recovered-Recovered2 - Copy.png"/>
+            <wp:cNvGraphicFramePr>
+              <a:graphicFrameLocks xmlns:a="http://schemas.openxmlformats.org/drawingml/2006/main" noChangeAspect="1"/>
+            </wp:cNvGraphicFramePr>
+            <a:graphic xmlns:a="http://schemas.openxmlformats.org/drawingml/2006/main">
+              <a:graphicData uri="http://schemas.openxmlformats.org/drawingml/2006/picture">
+                <pic:pic xmlns:pic="http://schemas.openxmlformats.org/drawingml/2006/picture">
+                  <pic:nvPicPr>
+                    <pic:cNvPr id="0" name="Picture 1" descr="D:\Dharun\Apr\kitchen\25-4-18\dagsmeny\add\dagsmeny-Recovered-Recovered2 - Copy.png"/>
                     <pic:cNvPicPr>
                       <a:picLocks noChangeAspect="1" noChangeArrowheads="1"/>
                     </pic:cNvPicPr>
@@ -688,7 +688,7 @@
                   <pic:spPr bwMode="auto">
                     <a:xfrm>
                       <a:off x="0" y="0"/>
-                      <a:ext cx="1828972" cy="3657536"/>
+                      <a:ext cx="1890801" cy="3781180"/>
                     </a:xfrm>
                     <a:prstGeom prst="rect">
                       <a:avLst/>
@@ -964,17 +964,17 @@
         </w:rPr>
         <w:drawing>
           <wp:inline distT="0" distB="0" distL="0" distR="0">
-            <wp:extent cx="1766717" cy="3489158"/>
-            <wp:effectExtent l="19050" t="0" r="4933" b="0"/>
-            <wp:docPr id="27" name="Picture 12" descr="D:\Dharun\Apr\kitchen\25-4-18\ukemeny\ukemeny - Copy.png"/>
-            <wp:cNvGraphicFramePr>
-              <a:graphicFrameLocks xmlns:a="http://schemas.openxmlformats.org/drawingml/2006/main" noChangeAspect="1"/>
-            </wp:cNvGraphicFramePr>
-            <a:graphic xmlns:a="http://schemas.openxmlformats.org/drawingml/2006/main">
-              <a:graphicData uri="http://schemas.openxmlformats.org/drawingml/2006/picture">
-                <pic:pic xmlns:pic="http://schemas.openxmlformats.org/drawingml/2006/picture">
-                  <pic:nvPicPr>
-                    <pic:cNvPr id="0" name="Picture 12" descr="D:\Dharun\Apr\kitchen\25-4-18\ukemeny\ukemeny - Copy.png"/>
+            <wp:extent cx="1809750" cy="3574145"/>
+            <wp:effectExtent l="19050" t="0" r="0" b="0"/>
+            <wp:docPr id="14" name="Picture 4" descr="D:\Dharun\Apr\kitchen\25-4-18\ukemeny\ukemeny - Copy.png"/>
+            <wp:cNvGraphicFramePr>
+              <a:graphicFrameLocks xmlns:a="http://schemas.openxmlformats.org/drawingml/2006/main" noChangeAspect="1"/>
+            </wp:cNvGraphicFramePr>
+            <a:graphic xmlns:a="http://schemas.openxmlformats.org/drawingml/2006/main">
+              <a:graphicData uri="http://schemas.openxmlformats.org/drawingml/2006/picture">
+                <pic:pic xmlns:pic="http://schemas.openxmlformats.org/drawingml/2006/picture">
+                  <pic:nvPicPr>
+                    <pic:cNvPr id="0" name="Picture 4" descr="D:\Dharun\Apr\kitchen\25-4-18\ukemeny\ukemeny - Copy.png"/>
                     <pic:cNvPicPr>
                       <a:picLocks noChangeAspect="1" noChangeArrowheads="1"/>
                     </pic:cNvPicPr>
@@ -989,7 +989,7 @@
                   <pic:spPr bwMode="auto">
                     <a:xfrm>
                       <a:off x="0" y="0"/>
-                      <a:ext cx="1766665" cy="3489055"/>
+                      <a:ext cx="1807470" cy="3569643"/>
                     </a:xfrm>
                     <a:prstGeom prst="rect">
                       <a:avLst/>
@@ -1054,169 +1054,169 @@
           <w:noProof/>
         </w:rPr>
         <w:lastRenderedPageBreak/>
+        <w:drawing>
+          <wp:inline distT="0" distB="0" distL="0" distR="0">
+            <wp:extent cx="1737561" cy="3475505"/>
+            <wp:effectExtent l="19050" t="0" r="0" b="0"/>
+            <wp:docPr id="15" name="Picture 5" descr="D:\Dharun\Apr\kitchen\25-4-18\ukemeny\ukemeny- - Copy.png"/>
+            <wp:cNvGraphicFramePr>
+              <a:graphicFrameLocks xmlns:a="http://schemas.openxmlformats.org/drawingml/2006/main" noChangeAspect="1"/>
+            </wp:cNvGraphicFramePr>
+            <a:graphic xmlns:a="http://schemas.openxmlformats.org/drawingml/2006/main">
+              <a:graphicData uri="http://schemas.openxmlformats.org/drawingml/2006/picture">
+                <pic:pic xmlns:pic="http://schemas.openxmlformats.org/drawingml/2006/picture">
+                  <pic:nvPicPr>
+                    <pic:cNvPr id="0" name="Picture 5" descr="D:\Dharun\Apr\kitchen\25-4-18\ukemeny\ukemeny- - Copy.png"/>
+                    <pic:cNvPicPr>
+                      <a:picLocks noChangeAspect="1" noChangeArrowheads="1"/>
+                    </pic:cNvPicPr>
+                  </pic:nvPicPr>
+                  <pic:blipFill>
+                    <a:blip r:embed="rId19"/>
+                    <a:srcRect/>
+                    <a:stretch>
+                      <a:fillRect/>
+                    </a:stretch>
+                  </pic:blipFill>
+                  <pic:spPr bwMode="auto">
+                    <a:xfrm>
+                      <a:off x="0" y="0"/>
+                      <a:ext cx="1740372" cy="3481127"/>
+                    </a:xfrm>
+                    <a:prstGeom prst="rect">
+                      <a:avLst/>
+                    </a:prstGeom>
+                    <a:noFill/>
+                    <a:ln w="9525">
+                      <a:noFill/>
+                      <a:miter lim="800000"/>
+                      <a:headEnd/>
+                      <a:tailEnd/>
+                    </a:ln>
+                  </pic:spPr>
+                </pic:pic>
+              </a:graphicData>
+            </a:graphic>
+          </wp:inline>
+        </w:drawing>
+      </w:r>
+      <w:r>
+        <w:tab/>
+      </w:r>
+      <w:r>
+        <w:tab/>
+      </w:r>
+      <w:r>
+        <w:tab/>
+      </w:r>
+      <w:r>
+        <w:tab/>
+      </w:r>
+      <w:r>
+        <w:tab/>
+      </w:r>
+      <w:r>
+        <w:rPr>
+          <w:noProof/>
+        </w:rPr>
+        <w:drawing>
+          <wp:inline distT="0" distB="0" distL="0" distR="0">
+            <wp:extent cx="1712862" cy="3426102"/>
+            <wp:effectExtent l="19050" t="0" r="1638" b="0"/>
+            <wp:docPr id="16" name="Picture 6" descr="D:\Dharun\Apr\kitchen\25-4-18\ukemeny\ukemeny- -- Copy.png"/>
+            <wp:cNvGraphicFramePr>
+              <a:graphicFrameLocks xmlns:a="http://schemas.openxmlformats.org/drawingml/2006/main" noChangeAspect="1"/>
+            </wp:cNvGraphicFramePr>
+            <a:graphic xmlns:a="http://schemas.openxmlformats.org/drawingml/2006/main">
+              <a:graphicData uri="http://schemas.openxmlformats.org/drawingml/2006/picture">
+                <pic:pic xmlns:pic="http://schemas.openxmlformats.org/drawingml/2006/picture">
+                  <pic:nvPicPr>
+                    <pic:cNvPr id="0" name="Picture 6" descr="D:\Dharun\Apr\kitchen\25-4-18\ukemeny\ukemeny- -- Copy.png"/>
+                    <pic:cNvPicPr>
+                      <a:picLocks noChangeAspect="1" noChangeArrowheads="1"/>
+                    </pic:cNvPicPr>
+                  </pic:nvPicPr>
+                  <pic:blipFill>
+                    <a:blip r:embed="rId20"/>
+                    <a:srcRect/>
+                    <a:stretch>
+                      <a:fillRect/>
+                    </a:stretch>
+                  </pic:blipFill>
+                  <pic:spPr bwMode="auto">
+                    <a:xfrm>
+                      <a:off x="0" y="0"/>
+                      <a:ext cx="1719109" cy="3438598"/>
+                    </a:xfrm>
+                    <a:prstGeom prst="rect">
+                      <a:avLst/>
+                    </a:prstGeom>
+                    <a:noFill/>
+                    <a:ln w="9525">
+                      <a:noFill/>
+                      <a:miter lim="800000"/>
+                      <a:headEnd/>
+                      <a:tailEnd/>
+                    </a:ln>
+                  </pic:spPr>
+                </pic:pic>
+              </a:graphicData>
+            </a:graphic>
+          </wp:inline>
+        </w:drawing>
+      </w:r>
+    </w:p>
+    <w:p>
+      <w:proofErr w:type="spellStart"/>
+      <w:r>
+        <w:t>Ukemeny</w:t>
+      </w:r>
+      <w:proofErr w:type="spellEnd"/>
+      <w:r>
+        <w:tab/>
+      </w:r>
+      <w:r>
+        <w:tab/>
+      </w:r>
+      <w:r>
+        <w:tab/>
+      </w:r>
+      <w:r>
+        <w:tab/>
+      </w:r>
+      <w:r>
+        <w:tab/>
+      </w:r>
+      <w:r>
+        <w:tab/>
+      </w:r>
+      <w:r>
+        <w:tab/>
+      </w:r>
+      <w:proofErr w:type="spellStart"/>
+      <w:r>
+        <w:t>Ukemeny</w:t>
+      </w:r>
+      <w:proofErr w:type="spellEnd"/>
+    </w:p>
+    <w:p>
+      <w:r>
+        <w:rPr>
+          <w:noProof/>
+        </w:rPr>
         <w:drawing>
           <wp:inline distT="0" distB="0" distL="0" distR="0">
             <wp:extent cx="1737561" cy="3475506"/>
             <wp:effectExtent l="19050" t="0" r="0" b="0"/>
-            <wp:docPr id="29" name="Picture 13" descr="D:\Dharun\Apr\kitchen\25-4-18\ukemeny\ukemeny- - Copy.png"/>
-            <wp:cNvGraphicFramePr>
-              <a:graphicFrameLocks xmlns:a="http://schemas.openxmlformats.org/drawingml/2006/main" noChangeAspect="1"/>
-            </wp:cNvGraphicFramePr>
-            <a:graphic xmlns:a="http://schemas.openxmlformats.org/drawingml/2006/main">
-              <a:graphicData uri="http://schemas.openxmlformats.org/drawingml/2006/picture">
-                <pic:pic xmlns:pic="http://schemas.openxmlformats.org/drawingml/2006/picture">
-                  <pic:nvPicPr>
-                    <pic:cNvPr id="0" name="Picture 13" descr="D:\Dharun\Apr\kitchen\25-4-18\ukemeny\ukemeny- - Copy.png"/>
-                    <pic:cNvPicPr>
-                      <a:picLocks noChangeAspect="1" noChangeArrowheads="1"/>
-                    </pic:cNvPicPr>
-                  </pic:nvPicPr>
-                  <pic:blipFill>
-                    <a:blip r:embed="rId19"/>
-                    <a:srcRect/>
-                    <a:stretch>
-                      <a:fillRect/>
-                    </a:stretch>
-                  </pic:blipFill>
-                  <pic:spPr bwMode="auto">
-                    <a:xfrm>
-                      <a:off x="0" y="0"/>
-                      <a:ext cx="1737571" cy="3475526"/>
-                    </a:xfrm>
-                    <a:prstGeom prst="rect">
-                      <a:avLst/>
-                    </a:prstGeom>
-                    <a:noFill/>
-                    <a:ln w="9525">
-                      <a:noFill/>
-                      <a:miter lim="800000"/>
-                      <a:headEnd/>
-                      <a:tailEnd/>
-                    </a:ln>
-                  </pic:spPr>
-                </pic:pic>
-              </a:graphicData>
-            </a:graphic>
-          </wp:inline>
-        </w:drawing>
-      </w:r>
-      <w:r>
-        <w:tab/>
-      </w:r>
-      <w:r>
-        <w:tab/>
-      </w:r>
-      <w:r>
-        <w:tab/>
-      </w:r>
-      <w:r>
-        <w:tab/>
-      </w:r>
-      <w:r>
-        <w:tab/>
-      </w:r>
-      <w:r>
-        <w:rPr>
-          <w:noProof/>
-        </w:rPr>
-        <w:drawing>
-          <wp:inline distT="0" distB="0" distL="0" distR="0">
-            <wp:extent cx="1712862" cy="3426104"/>
-            <wp:effectExtent l="19050" t="0" r="1638" b="0"/>
-            <wp:docPr id="30" name="Picture 14" descr="D:\Dharun\Apr\kitchen\25-4-18\ukemeny\ukemeny- -- Copy.png"/>
-            <wp:cNvGraphicFramePr>
-              <a:graphicFrameLocks xmlns:a="http://schemas.openxmlformats.org/drawingml/2006/main" noChangeAspect="1"/>
-            </wp:cNvGraphicFramePr>
-            <a:graphic xmlns:a="http://schemas.openxmlformats.org/drawingml/2006/main">
-              <a:graphicData uri="http://schemas.openxmlformats.org/drawingml/2006/picture">
-                <pic:pic xmlns:pic="http://schemas.openxmlformats.org/drawingml/2006/picture">
-                  <pic:nvPicPr>
-                    <pic:cNvPr id="0" name="Picture 14" descr="D:\Dharun\Apr\kitchen\25-4-18\ukemeny\ukemeny- -- Copy.png"/>
-                    <pic:cNvPicPr>
-                      <a:picLocks noChangeAspect="1" noChangeArrowheads="1"/>
-                    </pic:cNvPicPr>
-                  </pic:nvPicPr>
-                  <pic:blipFill>
-                    <a:blip r:embed="rId20"/>
-                    <a:srcRect/>
-                    <a:stretch>
-                      <a:fillRect/>
-                    </a:stretch>
-                  </pic:blipFill>
-                  <pic:spPr bwMode="auto">
-                    <a:xfrm>
-                      <a:off x="0" y="0"/>
-                      <a:ext cx="1719796" cy="3439974"/>
-                    </a:xfrm>
-                    <a:prstGeom prst="rect">
-                      <a:avLst/>
-                    </a:prstGeom>
-                    <a:noFill/>
-                    <a:ln w="9525">
-                      <a:noFill/>
-                      <a:miter lim="800000"/>
-                      <a:headEnd/>
-                      <a:tailEnd/>
-                    </a:ln>
-                  </pic:spPr>
-                </pic:pic>
-              </a:graphicData>
-            </a:graphic>
-          </wp:inline>
-        </w:drawing>
-      </w:r>
-    </w:p>
-    <w:p>
-      <w:proofErr w:type="spellStart"/>
-      <w:r>
-        <w:t>Ukemeny</w:t>
-      </w:r>
-      <w:proofErr w:type="spellEnd"/>
-      <w:r>
-        <w:tab/>
-      </w:r>
-      <w:r>
-        <w:tab/>
-      </w:r>
-      <w:r>
-        <w:tab/>
-      </w:r>
-      <w:r>
-        <w:tab/>
-      </w:r>
-      <w:r>
-        <w:tab/>
-      </w:r>
-      <w:r>
-        <w:tab/>
-      </w:r>
-      <w:r>
-        <w:tab/>
-      </w:r>
-      <w:proofErr w:type="spellStart"/>
-      <w:r>
-        <w:t>Ukemeny</w:t>
-      </w:r>
-      <w:proofErr w:type="spellEnd"/>
-    </w:p>
-    <w:p>
-      <w:r>
-        <w:rPr>
-          <w:noProof/>
-        </w:rPr>
-        <w:drawing>
-          <wp:inline distT="0" distB="0" distL="0" distR="0">
-            <wp:extent cx="1737561" cy="3475506"/>
-            <wp:effectExtent l="19050" t="0" r="0" b="0"/>
-            <wp:docPr id="31" name="Picture 15" descr="D:\Dharun\Apr\kitchen\25-4-18\ukemeny\ukemeny- --- Copy.png"/>
-            <wp:cNvGraphicFramePr>
-              <a:graphicFrameLocks xmlns:a="http://schemas.openxmlformats.org/drawingml/2006/main" noChangeAspect="1"/>
-            </wp:cNvGraphicFramePr>
-            <a:graphic xmlns:a="http://schemas.openxmlformats.org/drawingml/2006/main">
-              <a:graphicData uri="http://schemas.openxmlformats.org/drawingml/2006/picture">
-                <pic:pic xmlns:pic="http://schemas.openxmlformats.org/drawingml/2006/picture">
-                  <pic:nvPicPr>
-                    <pic:cNvPr id="0" name="Picture 15" descr="D:\Dharun\Apr\kitchen\25-4-18\ukemeny\ukemeny- --- Copy.png"/>
+            <wp:docPr id="18" name="Picture 7" descr="D:\Dharun\Apr\kitchen\25-4-18\ukemeny\ukemeny- --- Copy.png"/>
+            <wp:cNvGraphicFramePr>
+              <a:graphicFrameLocks xmlns:a="http://schemas.openxmlformats.org/drawingml/2006/main" noChangeAspect="1"/>
+            </wp:cNvGraphicFramePr>
+            <a:graphic xmlns:a="http://schemas.openxmlformats.org/drawingml/2006/main">
+              <a:graphicData uri="http://schemas.openxmlformats.org/drawingml/2006/picture">
+                <pic:pic xmlns:pic="http://schemas.openxmlformats.org/drawingml/2006/picture">
+                  <pic:nvPicPr>
+                    <pic:cNvPr id="0" name="Picture 7" descr="D:\Dharun\Apr\kitchen\25-4-18\ukemeny\ukemeny- --- Copy.png"/>
                     <pic:cNvPicPr>
                       <a:picLocks noChangeAspect="1" noChangeArrowheads="1"/>
                     </pic:cNvPicPr>
@@ -1231,41 +1231,44 @@
                   <pic:spPr bwMode="auto">
                     <a:xfrm>
                       <a:off x="0" y="0"/>
-                      <a:ext cx="1743420" cy="3487225"/>
-                    </a:xfrm>
-                    <a:prstGeom prst="rect">
-                      <a:avLst/>
-                    </a:prstGeom>
-                    <a:noFill/>
-                    <a:ln w="9525">
-                      <a:noFill/>
-                      <a:miter lim="800000"/>
-                      <a:headEnd/>
-                      <a:tailEnd/>
-                    </a:ln>
-                  </pic:spPr>
-                </pic:pic>
-              </a:graphicData>
-            </a:graphic>
-          </wp:inline>
-        </w:drawing>
-      </w:r>
-      <w:r>
-        <w:tab/>
-      </w:r>
-      <w:r>
-        <w:tab/>
-      </w:r>
-      <w:r>
-        <w:tab/>
-      </w:r>
-      <w:r>
-        <w:tab/>
-      </w:r>
-      <w:r>
-        <w:tab/>
-      </w:r>
-      <w:r>
+                      <a:ext cx="1748463" cy="3497312"/>
+                    </a:xfrm>
+                    <a:prstGeom prst="rect">
+                      <a:avLst/>
+                    </a:prstGeom>
+                    <a:noFill/>
+                    <a:ln w="9525">
+                      <a:noFill/>
+                      <a:miter lim="800000"/>
+                      <a:headEnd/>
+                      <a:tailEnd/>
+                    </a:ln>
+                  </pic:spPr>
+                </pic:pic>
+              </a:graphicData>
+            </a:graphic>
+          </wp:inline>
+        </w:drawing>
+      </w:r>
+      <w:r>
+        <w:tab/>
+      </w:r>
+      <w:r>
+        <w:tab/>
+      </w:r>
+      <w:r>
+        <w:tab/>
+      </w:r>
+      <w:r>
+        <w:tab/>
+      </w:r>
+      <w:r>
+        <w:tab/>
+      </w:r>
+      <w:r>
+        <w:rPr>
+          <w:noProof/>
+        </w:rPr>
         <w:drawing>
           <wp:inline distT="0" distB="0" distL="0" distR="0">
             <wp:extent cx="1724025" cy="3448050"/>

--- a/Kjøkken_nurse_edited.docx
+++ b/Kjøkken_nurse_edited.docx
@@ -258,17 +258,17 @@
         <w:lastRenderedPageBreak/>
         <w:drawing>
           <wp:inline distT="0" distB="0" distL="0" distR="0">
-            <wp:extent cx="1833813" cy="3591402"/>
+            <wp:extent cx="1812641" cy="3609474"/>
             <wp:effectExtent l="19050" t="0" r="0" b="0"/>
-            <wp:docPr id="2" name="Picture 1" descr="D:\Dharun\FEB\Kitchen\Screens-2\29-3-18\Menu\menu-dagensmeny.png"/>
-            <wp:cNvGraphicFramePr>
-              <a:graphicFrameLocks xmlns:a="http://schemas.openxmlformats.org/drawingml/2006/main" noChangeAspect="1"/>
-            </wp:cNvGraphicFramePr>
-            <a:graphic xmlns:a="http://schemas.openxmlformats.org/drawingml/2006/main">
-              <a:graphicData uri="http://schemas.openxmlformats.org/drawingml/2006/picture">
-                <pic:pic xmlns:pic="http://schemas.openxmlformats.org/drawingml/2006/picture">
-                  <pic:nvPicPr>
-                    <pic:cNvPr id="0" name="Picture 1" descr="D:\Dharun\FEB\Kitchen\Screens-2\29-3-18\Menu\menu-dagensmeny.png"/>
+            <wp:docPr id="37" name="Picture 11" descr="D:\Dharun\Apr\kitchen\25-4-18\menu\menu1.png"/>
+            <wp:cNvGraphicFramePr>
+              <a:graphicFrameLocks xmlns:a="http://schemas.openxmlformats.org/drawingml/2006/main" noChangeAspect="1"/>
+            </wp:cNvGraphicFramePr>
+            <a:graphic xmlns:a="http://schemas.openxmlformats.org/drawingml/2006/main">
+              <a:graphicData uri="http://schemas.openxmlformats.org/drawingml/2006/picture">
+                <pic:pic xmlns:pic="http://schemas.openxmlformats.org/drawingml/2006/picture">
+                  <pic:nvPicPr>
+                    <pic:cNvPr id="0" name="Picture 11" descr="D:\Dharun\Apr\kitchen\25-4-18\menu\menu1.png"/>
                     <pic:cNvPicPr>
                       <a:picLocks noChangeAspect="1" noChangeArrowheads="1"/>
                     </pic:cNvPicPr>
@@ -283,7 +283,7 @@
                   <pic:spPr bwMode="auto">
                     <a:xfrm>
                       <a:off x="0" y="0"/>
-                      <a:ext cx="1835725" cy="3595147"/>
+                      <a:ext cx="1810729" cy="3605666"/>
                     </a:xfrm>
                     <a:prstGeom prst="rect">
                       <a:avLst/>
@@ -335,9 +335,9 @@
         </w:rPr>
         <w:drawing>
           <wp:inline distT="0" distB="0" distL="0" distR="0">
-            <wp:extent cx="1874319" cy="3732293"/>
+            <wp:extent cx="1809750" cy="3603718"/>
             <wp:effectExtent l="19050" t="0" r="0" b="0"/>
-            <wp:docPr id="4" name="Picture 2" descr="D:\Dharun\Apr\kitchen\25-4-18\dagsmeny\dagsmeny - Copy - Copy - Copy - Copy - Copy.png"/>
+            <wp:docPr id="22" name="Picture 2" descr="D:\Dharun\Apr\kitchen\25-4-18\dagsmeny\dagsmeny - Copy - Copy - Copy - Copy - Copy.png"/>
             <wp:cNvGraphicFramePr>
               <a:graphicFrameLocks xmlns:a="http://schemas.openxmlformats.org/drawingml/2006/main" noChangeAspect="1"/>
             </wp:cNvGraphicFramePr>
@@ -360,54 +360,54 @@
                   <pic:spPr bwMode="auto">
                     <a:xfrm>
                       <a:off x="0" y="0"/>
-                      <a:ext cx="1875521" cy="3734687"/>
-                    </a:xfrm>
-                    <a:prstGeom prst="rect">
-                      <a:avLst/>
-                    </a:prstGeom>
-                    <a:noFill/>
-                    <a:ln w="9525">
-                      <a:noFill/>
-                      <a:miter lim="800000"/>
-                      <a:headEnd/>
-                      <a:tailEnd/>
-                    </a:ln>
-                  </pic:spPr>
-                </pic:pic>
-              </a:graphicData>
-            </a:graphic>
-          </wp:inline>
-        </w:drawing>
-      </w:r>
-      <w:r>
-        <w:tab/>
-      </w:r>
-      <w:r>
-        <w:tab/>
-      </w:r>
-      <w:r>
-        <w:tab/>
-      </w:r>
-      <w:r>
-        <w:tab/>
-      </w:r>
-      <w:r>
-        <w:rPr>
-          <w:noProof/>
-        </w:rPr>
-        <w:drawing>
-          <wp:inline distT="0" distB="0" distL="0" distR="0">
-            <wp:extent cx="1833813" cy="3682798"/>
+                      <a:ext cx="1821024" cy="3626167"/>
+                    </a:xfrm>
+                    <a:prstGeom prst="rect">
+                      <a:avLst/>
+                    </a:prstGeom>
+                    <a:noFill/>
+                    <a:ln w="9525">
+                      <a:noFill/>
+                      <a:miter lim="800000"/>
+                      <a:headEnd/>
+                      <a:tailEnd/>
+                    </a:ln>
+                  </pic:spPr>
+                </pic:pic>
+              </a:graphicData>
+            </a:graphic>
+          </wp:inline>
+        </w:drawing>
+      </w:r>
+      <w:r>
+        <w:tab/>
+      </w:r>
+      <w:r>
+        <w:tab/>
+      </w:r>
+      <w:r>
+        <w:tab/>
+      </w:r>
+      <w:r>
+        <w:tab/>
+      </w:r>
+      <w:r>
+        <w:rPr>
+          <w:noProof/>
+        </w:rPr>
+        <w:drawing>
+          <wp:inline distT="0" distB="0" distL="0" distR="0">
+            <wp:extent cx="1761624" cy="3537822"/>
             <wp:effectExtent l="19050" t="0" r="0" b="0"/>
-            <wp:docPr id="11" name="Picture 3" descr="D:\Dharun\Apr\kitchen\25-4-18\dagsmeny\dagsmeny-fill-1 - Copy.png"/>
-            <wp:cNvGraphicFramePr>
-              <a:graphicFrameLocks xmlns:a="http://schemas.openxmlformats.org/drawingml/2006/main" noChangeAspect="1"/>
-            </wp:cNvGraphicFramePr>
-            <a:graphic xmlns:a="http://schemas.openxmlformats.org/drawingml/2006/main">
-              <a:graphicData uri="http://schemas.openxmlformats.org/drawingml/2006/picture">
-                <pic:pic xmlns:pic="http://schemas.openxmlformats.org/drawingml/2006/picture">
-                  <pic:nvPicPr>
-                    <pic:cNvPr id="0" name="Picture 3" descr="D:\Dharun\Apr\kitchen\25-4-18\dagsmeny\dagsmeny-fill-1 - Copy.png"/>
+            <wp:docPr id="4" name="Picture 1" descr="D:\Dharun\Apr\kitchen\25-4-18\dagsmeny\dagsmeny-fill-1 - Copy.png"/>
+            <wp:cNvGraphicFramePr>
+              <a:graphicFrameLocks xmlns:a="http://schemas.openxmlformats.org/drawingml/2006/main" noChangeAspect="1"/>
+            </wp:cNvGraphicFramePr>
+            <a:graphic xmlns:a="http://schemas.openxmlformats.org/drawingml/2006/main">
+              <a:graphicData uri="http://schemas.openxmlformats.org/drawingml/2006/picture">
+                <pic:pic xmlns:pic="http://schemas.openxmlformats.org/drawingml/2006/picture">
+                  <pic:nvPicPr>
+                    <pic:cNvPr id="0" name="Picture 1" descr="D:\Dharun\Apr\kitchen\25-4-18\dagsmeny\dagsmeny-fill-1 - Copy.png"/>
                     <pic:cNvPicPr>
                       <a:picLocks noChangeAspect="1" noChangeArrowheads="1"/>
                     </pic:cNvPicPr>
@@ -422,7 +422,7 @@
                   <pic:spPr bwMode="auto">
                     <a:xfrm>
                       <a:off x="0" y="0"/>
-                      <a:ext cx="1836160" cy="3687512"/>
+                      <a:ext cx="1769372" cy="3553381"/>
                     </a:xfrm>
                     <a:prstGeom prst="rect">
                       <a:avLst/>
@@ -486,17 +486,17 @@
         <w:lastRenderedPageBreak/>
         <w:drawing>
           <wp:inline distT="0" distB="0" distL="0" distR="0">
-            <wp:extent cx="1833813" cy="3667216"/>
+            <wp:extent cx="1780873" cy="3561347"/>
             <wp:effectExtent l="19050" t="0" r="0" b="0"/>
-            <wp:docPr id="12" name="Picture 4" descr="D:\Dharun\Apr\kitchen\25-4-18\dagsmeny\add\dagsmeny-Recovered-Recovered - Copy (2).png"/>
-            <wp:cNvGraphicFramePr>
-              <a:graphicFrameLocks xmlns:a="http://schemas.openxmlformats.org/drawingml/2006/main" noChangeAspect="1"/>
-            </wp:cNvGraphicFramePr>
-            <a:graphic xmlns:a="http://schemas.openxmlformats.org/drawingml/2006/main">
-              <a:graphicData uri="http://schemas.openxmlformats.org/drawingml/2006/picture">
-                <pic:pic xmlns:pic="http://schemas.openxmlformats.org/drawingml/2006/picture">
-                  <pic:nvPicPr>
-                    <pic:cNvPr id="0" name="Picture 4" descr="D:\Dharun\Apr\kitchen\25-4-18\dagsmeny\add\dagsmeny-Recovered-Recovered - Copy (2).png"/>
+            <wp:docPr id="7" name="Picture 2" descr="D:\Dharun\Apr\kitchen\25-4-18\dagsmeny\dagsmeny-fill-2-Notat1.png"/>
+            <wp:cNvGraphicFramePr>
+              <a:graphicFrameLocks xmlns:a="http://schemas.openxmlformats.org/drawingml/2006/main" noChangeAspect="1"/>
+            </wp:cNvGraphicFramePr>
+            <a:graphic xmlns:a="http://schemas.openxmlformats.org/drawingml/2006/main">
+              <a:graphicData uri="http://schemas.openxmlformats.org/drawingml/2006/picture">
+                <pic:pic xmlns:pic="http://schemas.openxmlformats.org/drawingml/2006/picture">
+                  <pic:nvPicPr>
+                    <pic:cNvPr id="0" name="Picture 2" descr="D:\Dharun\Apr\kitchen\25-4-18\dagsmeny\dagsmeny-fill-2-Notat1.png"/>
                     <pic:cNvPicPr>
                       <a:picLocks noChangeAspect="1" noChangeArrowheads="1"/>
                     </pic:cNvPicPr>
@@ -511,54 +511,57 @@
                   <pic:spPr bwMode="auto">
                     <a:xfrm>
                       <a:off x="0" y="0"/>
-                      <a:ext cx="1834867" cy="3669324"/>
-                    </a:xfrm>
-                    <a:prstGeom prst="rect">
-                      <a:avLst/>
-                    </a:prstGeom>
-                    <a:noFill/>
-                    <a:ln w="9525">
-                      <a:noFill/>
-                      <a:miter lim="800000"/>
-                      <a:headEnd/>
-                      <a:tailEnd/>
-                    </a:ln>
-                  </pic:spPr>
-                </pic:pic>
-              </a:graphicData>
-            </a:graphic>
-          </wp:inline>
-        </w:drawing>
-      </w:r>
-      <w:r>
-        <w:tab/>
-      </w:r>
-      <w:r>
-        <w:tab/>
-      </w:r>
-      <w:r>
-        <w:tab/>
-      </w:r>
-      <w:r>
-        <w:tab/>
-      </w:r>
-      <w:r>
-        <w:rPr>
-          <w:noProof/>
-        </w:rPr>
-        <w:drawing>
-          <wp:inline distT="0" distB="0" distL="0" distR="0">
-            <wp:extent cx="1809750" cy="3619095"/>
+                      <a:ext cx="1782179" cy="3563958"/>
+                    </a:xfrm>
+                    <a:prstGeom prst="rect">
+                      <a:avLst/>
+                    </a:prstGeom>
+                    <a:noFill/>
+                    <a:ln w="9525">
+                      <a:noFill/>
+                      <a:miter lim="800000"/>
+                      <a:headEnd/>
+                      <a:tailEnd/>
+                    </a:ln>
+                  </pic:spPr>
+                </pic:pic>
+              </a:graphicData>
+            </a:graphic>
+          </wp:inline>
+        </w:drawing>
+      </w:r>
+      <w:r>
+        <w:tab/>
+      </w:r>
+      <w:r>
+        <w:tab/>
+      </w:r>
+      <w:r>
+        <w:tab/>
+      </w:r>
+      <w:r>
+        <w:tab/>
+      </w:r>
+      <w:r>
+        <w:tab/>
+      </w:r>
+      <w:r>
+        <w:rPr>
+          <w:noProof/>
+        </w:rPr>
+        <w:drawing>
+          <wp:inline distT="0" distB="0" distL="0" distR="0">
+            <wp:extent cx="1761624" cy="3522855"/>
             <wp:effectExtent l="19050" t="0" r="0" b="0"/>
-            <wp:docPr id="13" name="Picture 5" descr="D:\Dharun\Apr\kitchen\25-4-18\dagsmeny\add\dagsmeny-Recovered-Recovered - Copy (3).png"/>
-            <wp:cNvGraphicFramePr>
-              <a:graphicFrameLocks xmlns:a="http://schemas.openxmlformats.org/drawingml/2006/main" noChangeAspect="1"/>
-            </wp:cNvGraphicFramePr>
-            <a:graphic xmlns:a="http://schemas.openxmlformats.org/drawingml/2006/main">
-              <a:graphicData uri="http://schemas.openxmlformats.org/drawingml/2006/picture">
-                <pic:pic xmlns:pic="http://schemas.openxmlformats.org/drawingml/2006/picture">
-                  <pic:nvPicPr>
-                    <pic:cNvPr id="0" name="Picture 5" descr="D:\Dharun\Apr\kitchen\25-4-18\dagsmeny\add\dagsmeny-Recovered-Recovered - Copy (3).png"/>
+            <wp:docPr id="8" name="Picture 3" descr="D:\Dharun\Apr\kitchen\25-4-18\dagsmeny\add\dagsmeny-Recovered-Recovered - Copy (2).png"/>
+            <wp:cNvGraphicFramePr>
+              <a:graphicFrameLocks xmlns:a="http://schemas.openxmlformats.org/drawingml/2006/main" noChangeAspect="1"/>
+            </wp:cNvGraphicFramePr>
+            <a:graphic xmlns:a="http://schemas.openxmlformats.org/drawingml/2006/main">
+              <a:graphicData uri="http://schemas.openxmlformats.org/drawingml/2006/picture">
+                <pic:pic xmlns:pic="http://schemas.openxmlformats.org/drawingml/2006/picture">
+                  <pic:nvPicPr>
+                    <pic:cNvPr id="0" name="Picture 3" descr="D:\Dharun\Apr\kitchen\25-4-18\dagsmeny\add\dagsmeny-Recovered-Recovered - Copy (2).png"/>
                     <pic:cNvPicPr>
                       <a:picLocks noChangeAspect="1" noChangeArrowheads="1"/>
                     </pic:cNvPicPr>
@@ -573,45 +576,80 @@
                   <pic:spPr bwMode="auto">
                     <a:xfrm>
                       <a:off x="0" y="0"/>
-                      <a:ext cx="1815073" cy="3629741"/>
-                    </a:xfrm>
-                    <a:prstGeom prst="rect">
-                      <a:avLst/>
-                    </a:prstGeom>
-                    <a:noFill/>
-                    <a:ln w="9525">
-                      <a:noFill/>
-                      <a:miter lim="800000"/>
-                      <a:headEnd/>
-                      <a:tailEnd/>
-                    </a:ln>
-                  </pic:spPr>
-                </pic:pic>
-              </a:graphicData>
-            </a:graphic>
-          </wp:inline>
-        </w:drawing>
-      </w:r>
-    </w:p>
-    <w:p/>
-    <w:p>
-      <w:r>
-        <w:rPr>
-          <w:noProof/>
-        </w:rPr>
-        <w:drawing>
-          <wp:inline distT="0" distB="0" distL="0" distR="0">
-            <wp:extent cx="1878129" cy="3755838"/>
-            <wp:effectExtent l="19050" t="0" r="7821" b="0"/>
-            <wp:docPr id="19" name="Picture 9" descr="D:\Dharun\Apr\kitchen\25-4-18\dagsmeny\add\dagsmeny-Recovered-Recovered2.png"/>
-            <wp:cNvGraphicFramePr>
-              <a:graphicFrameLocks xmlns:a="http://schemas.openxmlformats.org/drawingml/2006/main" noChangeAspect="1"/>
-            </wp:cNvGraphicFramePr>
-            <a:graphic xmlns:a="http://schemas.openxmlformats.org/drawingml/2006/main">
-              <a:graphicData uri="http://schemas.openxmlformats.org/drawingml/2006/picture">
-                <pic:pic xmlns:pic="http://schemas.openxmlformats.org/drawingml/2006/picture">
-                  <pic:nvPicPr>
-                    <pic:cNvPr id="0" name="Picture 9" descr="D:\Dharun\Apr\kitchen\25-4-18\dagsmeny\add\dagsmeny-Recovered-Recovered2.png"/>
+                      <a:ext cx="1761593" cy="3522793"/>
+                    </a:xfrm>
+                    <a:prstGeom prst="rect">
+                      <a:avLst/>
+                    </a:prstGeom>
+                    <a:noFill/>
+                    <a:ln w="9525">
+                      <a:noFill/>
+                      <a:miter lim="800000"/>
+                      <a:headEnd/>
+                      <a:tailEnd/>
+                    </a:ln>
+                  </pic:spPr>
+                </pic:pic>
+              </a:graphicData>
+            </a:graphic>
+          </wp:inline>
+        </w:drawing>
+      </w:r>
+      <w:r>
+        <w:tab/>
+      </w:r>
+    </w:p>
+    <w:p>
+      <w:proofErr w:type="spellStart"/>
+      <w:r>
+        <w:t>Dagsmeny</w:t>
+      </w:r>
+      <w:proofErr w:type="spellEnd"/>
+      <w:r>
+        <w:tab/>
+      </w:r>
+      <w:r>
+        <w:tab/>
+      </w:r>
+      <w:r>
+        <w:tab/>
+      </w:r>
+      <w:r>
+        <w:tab/>
+      </w:r>
+      <w:r>
+        <w:tab/>
+      </w:r>
+      <w:r>
+        <w:tab/>
+      </w:r>
+      <w:r>
+        <w:tab/>
+      </w:r>
+      <w:proofErr w:type="spellStart"/>
+      <w:r>
+        <w:t>dagsmeny</w:t>
+      </w:r>
+      <w:proofErr w:type="spellEnd"/>
+    </w:p>
+    <w:p>
+      <w:r>
+        <w:rPr>
+          <w:noProof/>
+        </w:rPr>
+        <w:drawing>
+          <wp:inline distT="0" distB="0" distL="0" distR="0">
+            <wp:extent cx="1874319" cy="3748219"/>
+            <wp:effectExtent l="19050" t="0" r="0" b="0"/>
+            <wp:docPr id="11" name="Picture 4" descr="D:\Dharun\Apr\kitchen\25-4-18\dagsmeny\add\dagsmeny-Recovered-Recovered - Copy (3).png"/>
+            <wp:cNvGraphicFramePr>
+              <a:graphicFrameLocks xmlns:a="http://schemas.openxmlformats.org/drawingml/2006/main" noChangeAspect="1"/>
+            </wp:cNvGraphicFramePr>
+            <a:graphic xmlns:a="http://schemas.openxmlformats.org/drawingml/2006/main">
+              <a:graphicData uri="http://schemas.openxmlformats.org/drawingml/2006/picture">
+                <pic:pic xmlns:pic="http://schemas.openxmlformats.org/drawingml/2006/picture">
+                  <pic:nvPicPr>
+                    <pic:cNvPr id="0" name="Picture 4" descr="D:\Dharun\Apr\kitchen\25-4-18\dagsmeny\add\dagsmeny-Recovered-Recovered - Copy (3).png"/>
                     <pic:cNvPicPr>
                       <a:picLocks noChangeAspect="1" noChangeArrowheads="1"/>
                     </pic:cNvPicPr>
@@ -626,46 +664,138 @@
                   <pic:spPr bwMode="auto">
                     <a:xfrm>
                       <a:off x="0" y="0"/>
-                      <a:ext cx="1886000" cy="3771578"/>
-                    </a:xfrm>
-                    <a:prstGeom prst="rect">
-                      <a:avLst/>
-                    </a:prstGeom>
-                    <a:noFill/>
-                    <a:ln w="9525">
-                      <a:noFill/>
-                      <a:miter lim="800000"/>
-                      <a:headEnd/>
-                      <a:tailEnd/>
-                    </a:ln>
-                  </pic:spPr>
-                </pic:pic>
-              </a:graphicData>
-            </a:graphic>
-          </wp:inline>
-        </w:drawing>
-      </w:r>
-      <w:r>
-        <w:tab/>
-      </w:r>
-      <w:r>
-        <w:tab/>
-      </w:r>
-      <w:r>
-        <w:tab/>
-      </w:r>
-      <w:r>
-        <w:tab/>
-      </w:r>
-      <w:r>
-        <w:rPr>
-          <w:noProof/>
-        </w:rPr>
-        <w:drawing>
-          <wp:inline distT="0" distB="0" distL="0" distR="0">
-            <wp:extent cx="1881939" cy="3763459"/>
-            <wp:effectExtent l="19050" t="0" r="4011" b="0"/>
-            <wp:docPr id="3" name="Picture 1" descr="D:\Dharun\Apr\kitchen\25-4-18\dagsmeny\add\dagsmeny-Recovered-Recovered2 - Copy.png"/>
+                      <a:ext cx="1878974" cy="3757528"/>
+                    </a:xfrm>
+                    <a:prstGeom prst="rect">
+                      <a:avLst/>
+                    </a:prstGeom>
+                    <a:noFill/>
+                    <a:ln w="9525">
+                      <a:noFill/>
+                      <a:miter lim="800000"/>
+                      <a:headEnd/>
+                      <a:tailEnd/>
+                    </a:ln>
+                  </pic:spPr>
+                </pic:pic>
+              </a:graphicData>
+            </a:graphic>
+          </wp:inline>
+        </w:drawing>
+      </w:r>
+      <w:r>
+        <w:tab/>
+      </w:r>
+      <w:r>
+        <w:tab/>
+      </w:r>
+      <w:r>
+        <w:tab/>
+      </w:r>
+      <w:r>
+        <w:tab/>
+      </w:r>
+      <w:r>
+        <w:rPr>
+          <w:noProof/>
+        </w:rPr>
+        <w:drawing>
+          <wp:inline distT="0" distB="0" distL="0" distR="0">
+            <wp:extent cx="1785687" cy="3570975"/>
+            <wp:effectExtent l="19050" t="0" r="5013" b="0"/>
+            <wp:docPr id="12" name="Picture 5" descr="D:\Dharun\Apr\kitchen\25-4-18\dagsmeny\add\dagsmeny-Recovered-Recovered2.png"/>
+            <wp:cNvGraphicFramePr>
+              <a:graphicFrameLocks xmlns:a="http://schemas.openxmlformats.org/drawingml/2006/main" noChangeAspect="1"/>
+            </wp:cNvGraphicFramePr>
+            <a:graphic xmlns:a="http://schemas.openxmlformats.org/drawingml/2006/main">
+              <a:graphicData uri="http://schemas.openxmlformats.org/drawingml/2006/picture">
+                <pic:pic xmlns:pic="http://schemas.openxmlformats.org/drawingml/2006/picture">
+                  <pic:nvPicPr>
+                    <pic:cNvPr id="0" name="Picture 5" descr="D:\Dharun\Apr\kitchen\25-4-18\dagsmeny\add\dagsmeny-Recovered-Recovered2.png"/>
+                    <pic:cNvPicPr>
+                      <a:picLocks noChangeAspect="1" noChangeArrowheads="1"/>
+                    </pic:cNvPicPr>
+                  </pic:nvPicPr>
+                  <pic:blipFill>
+                    <a:blip r:embed="rId14"/>
+                    <a:srcRect/>
+                    <a:stretch>
+                      <a:fillRect/>
+                    </a:stretch>
+                  </pic:blipFill>
+                  <pic:spPr bwMode="auto">
+                    <a:xfrm>
+                      <a:off x="0" y="0"/>
+                      <a:ext cx="1785656" cy="3570912"/>
+                    </a:xfrm>
+                    <a:prstGeom prst="rect">
+                      <a:avLst/>
+                    </a:prstGeom>
+                    <a:noFill/>
+                    <a:ln w="9525">
+                      <a:noFill/>
+                      <a:miter lim="800000"/>
+                      <a:headEnd/>
+                      <a:tailEnd/>
+                    </a:ln>
+                  </pic:spPr>
+                </pic:pic>
+              </a:graphicData>
+            </a:graphic>
+          </wp:inline>
+        </w:drawing>
+      </w:r>
+      <w:r>
+        <w:tab/>
+      </w:r>
+      <w:r>
+        <w:tab/>
+      </w:r>
+    </w:p>
+    <w:p>
+      <w:proofErr w:type="spellStart"/>
+      <w:r>
+        <w:t>Dagsmeny</w:t>
+      </w:r>
+      <w:proofErr w:type="spellEnd"/>
+      <w:r>
+        <w:tab/>
+      </w:r>
+      <w:r>
+        <w:tab/>
+      </w:r>
+      <w:r>
+        <w:tab/>
+      </w:r>
+      <w:r>
+        <w:tab/>
+      </w:r>
+      <w:r>
+        <w:tab/>
+      </w:r>
+      <w:r>
+        <w:tab/>
+      </w:r>
+      <w:r>
+        <w:tab/>
+      </w:r>
+      <w:proofErr w:type="spellStart"/>
+      <w:r>
+        <w:t>dagsmeny</w:t>
+      </w:r>
+      <w:proofErr w:type="spellEnd"/>
+    </w:p>
+    <w:p>
+      <w:r>
+        <w:rPr>
+          <w:noProof/>
+        </w:rPr>
+        <w:lastRenderedPageBreak/>
+        <w:drawing>
+          <wp:inline distT="0" distB="0" distL="0" distR="0">
+            <wp:extent cx="1780873" cy="3561347"/>
+            <wp:effectExtent l="19050" t="0" r="0" b="0"/>
+            <wp:docPr id="2" name="Picture 1" descr="D:\Dharun\Apr\kitchen\25-4-18\dagsmeny\add\dagsmeny-Recovered-Recovered2 - Copy.png"/>
             <wp:cNvGraphicFramePr>
               <a:graphicFrameLocks xmlns:a="http://schemas.openxmlformats.org/drawingml/2006/main" noChangeAspect="1"/>
             </wp:cNvGraphicFramePr>
@@ -679,33 +809,45 @@
                     </pic:cNvPicPr>
                   </pic:nvPicPr>
                   <pic:blipFill>
-                    <a:blip r:embed="rId14"/>
-                    <a:srcRect/>
-                    <a:stretch>
-                      <a:fillRect/>
-                    </a:stretch>
-                  </pic:blipFill>
-                  <pic:spPr bwMode="auto">
-                    <a:xfrm>
-                      <a:off x="0" y="0"/>
-                      <a:ext cx="1890801" cy="3781180"/>
-                    </a:xfrm>
-                    <a:prstGeom prst="rect">
-                      <a:avLst/>
-                    </a:prstGeom>
-                    <a:noFill/>
-                    <a:ln w="9525">
-                      <a:noFill/>
-                      <a:miter lim="800000"/>
-                      <a:headEnd/>
-                      <a:tailEnd/>
-                    </a:ln>
-                  </pic:spPr>
-                </pic:pic>
-              </a:graphicData>
-            </a:graphic>
-          </wp:inline>
-        </w:drawing>
+                    <a:blip r:embed="rId15"/>
+                    <a:srcRect/>
+                    <a:stretch>
+                      <a:fillRect/>
+                    </a:stretch>
+                  </pic:blipFill>
+                  <pic:spPr bwMode="auto">
+                    <a:xfrm>
+                      <a:off x="0" y="0"/>
+                      <a:ext cx="1780841" cy="3561284"/>
+                    </a:xfrm>
+                    <a:prstGeom prst="rect">
+                      <a:avLst/>
+                    </a:prstGeom>
+                    <a:noFill/>
+                    <a:ln w="9525">
+                      <a:noFill/>
+                      <a:miter lim="800000"/>
+                      <a:headEnd/>
+                      <a:tailEnd/>
+                    </a:ln>
+                  </pic:spPr>
+                </pic:pic>
+              </a:graphicData>
+            </a:graphic>
+          </wp:inline>
+        </w:drawing>
+      </w:r>
+      <w:r>
+        <w:tab/>
+      </w:r>
+      <w:r>
+        <w:tab/>
+      </w:r>
+      <w:r>
+        <w:tab/>
+      </w:r>
+      <w:r>
+        <w:tab/>
       </w:r>
     </w:p>
     <w:p>
@@ -735,93 +877,31 @@
       <w:r>
         <w:tab/>
       </w:r>
-      <w:proofErr w:type="spellStart"/>
-      <w:r>
-        <w:t>dagsmeny</w:t>
-      </w:r>
-      <w:proofErr w:type="spellEnd"/>
-    </w:p>
-    <w:p>
-      <w:r>
-        <w:rPr>
-          <w:noProof/>
-        </w:rPr>
-        <w:lastRenderedPageBreak/>
-        <w:drawing>
-          <wp:inline distT="0" distB="0" distL="0" distR="0">
-            <wp:extent cx="1809750" cy="3583305"/>
+      <w:r>
+        <w:tab/>
+      </w:r>
+      <w:r>
+        <w:tab/>
+      </w:r>
+    </w:p>
+    <w:p>
+      <w:r>
+        <w:rPr>
+          <w:noProof/>
+        </w:rPr>
+        <w:drawing>
+          <wp:inline distT="0" distB="0" distL="0" distR="0">
+            <wp:extent cx="1740135" cy="3465095"/>
             <wp:effectExtent l="19050" t="0" r="0" b="0"/>
-            <wp:docPr id="78" name="Picture 25" descr="D:\Dharun\Apr\kitchen\16-4-18\popup\camera.png"/>
-            <wp:cNvGraphicFramePr>
-              <a:graphicFrameLocks xmlns:a="http://schemas.openxmlformats.org/drawingml/2006/main" noChangeAspect="1"/>
-            </wp:cNvGraphicFramePr>
-            <a:graphic xmlns:a="http://schemas.openxmlformats.org/drawingml/2006/main">
-              <a:graphicData uri="http://schemas.openxmlformats.org/drawingml/2006/picture">
-                <pic:pic xmlns:pic="http://schemas.openxmlformats.org/drawingml/2006/picture">
-                  <pic:nvPicPr>
-                    <pic:cNvPr id="0" name="Picture 25" descr="D:\Dharun\Apr\kitchen\16-4-18\popup\camera.png"/>
-                    <pic:cNvPicPr>
-                      <a:picLocks noChangeAspect="1" noChangeArrowheads="1"/>
-                    </pic:cNvPicPr>
-                  </pic:nvPicPr>
-                  <pic:blipFill>
-                    <a:blip r:embed="rId15"/>
-                    <a:srcRect/>
-                    <a:stretch>
-                      <a:fillRect/>
-                    </a:stretch>
-                  </pic:blipFill>
-                  <pic:spPr bwMode="auto">
-                    <a:xfrm>
-                      <a:off x="0" y="0"/>
-                      <a:ext cx="1820792" cy="3605168"/>
-                    </a:xfrm>
-                    <a:prstGeom prst="rect">
-                      <a:avLst/>
-                    </a:prstGeom>
-                    <a:noFill/>
-                    <a:ln w="9525">
-                      <a:noFill/>
-                      <a:miter lim="800000"/>
-                      <a:headEnd/>
-                      <a:tailEnd/>
-                    </a:ln>
-                  </pic:spPr>
-                </pic:pic>
-              </a:graphicData>
-            </a:graphic>
-          </wp:inline>
-        </w:drawing>
-      </w:r>
-      <w:r>
-        <w:tab/>
-      </w:r>
-      <w:r>
-        <w:tab/>
-      </w:r>
-      <w:r>
-        <w:tab/>
-      </w:r>
-      <w:r>
-        <w:tab/>
-      </w:r>
-      <w:r>
-        <w:rPr>
-          <w:noProof/>
-        </w:rPr>
-        <w:drawing>
-          <wp:inline distT="0" distB="0" distL="0" distR="0">
-            <wp:extent cx="1809750" cy="3619096"/>
-            <wp:effectExtent l="19050" t="0" r="0" b="0"/>
-            <wp:docPr id="17" name="Picture 3" descr="D:\Dharun\Apr\kitchen\25-4-18\dagsmeny\dagsmeny-fill-2-Notat1.png"/>
-            <wp:cNvGraphicFramePr>
-              <a:graphicFrameLocks xmlns:a="http://schemas.openxmlformats.org/drawingml/2006/main" noChangeAspect="1"/>
-            </wp:cNvGraphicFramePr>
-            <a:graphic xmlns:a="http://schemas.openxmlformats.org/drawingml/2006/main">
-              <a:graphicData uri="http://schemas.openxmlformats.org/drawingml/2006/picture">
-                <pic:pic xmlns:pic="http://schemas.openxmlformats.org/drawingml/2006/picture">
-                  <pic:nvPicPr>
-                    <pic:cNvPr id="0" name="Picture 3" descr="D:\Dharun\Apr\kitchen\25-4-18\dagsmeny\dagsmeny-fill-2-Notat1.png"/>
+            <wp:docPr id="38" name="Picture 12" descr="D:\Dharun\Apr\kitchen\25-4-18\menu\menu2.png"/>
+            <wp:cNvGraphicFramePr>
+              <a:graphicFrameLocks xmlns:a="http://schemas.openxmlformats.org/drawingml/2006/main" noChangeAspect="1"/>
+            </wp:cNvGraphicFramePr>
+            <a:graphic xmlns:a="http://schemas.openxmlformats.org/drawingml/2006/main">
+              <a:graphicData uri="http://schemas.openxmlformats.org/drawingml/2006/picture">
+                <pic:pic xmlns:pic="http://schemas.openxmlformats.org/drawingml/2006/picture">
+                  <pic:nvPicPr>
+                    <pic:cNvPr id="0" name="Picture 12" descr="D:\Dharun\Apr\kitchen\25-4-18\menu\menu2.png"/>
                     <pic:cNvPicPr>
                       <a:picLocks noChangeAspect="1" noChangeArrowheads="1"/>
                     </pic:cNvPicPr>
@@ -836,98 +916,7 @@
                   <pic:spPr bwMode="auto">
                     <a:xfrm>
                       <a:off x="0" y="0"/>
-                      <a:ext cx="1814786" cy="3629166"/>
-                    </a:xfrm>
-                    <a:prstGeom prst="rect">
-                      <a:avLst/>
-                    </a:prstGeom>
-                    <a:noFill/>
-                    <a:ln w="9525">
-                      <a:noFill/>
-                      <a:miter lim="800000"/>
-                      <a:headEnd/>
-                      <a:tailEnd/>
-                    </a:ln>
-                  </pic:spPr>
-                </pic:pic>
-              </a:graphicData>
-            </a:graphic>
-          </wp:inline>
-        </w:drawing>
-      </w:r>
-    </w:p>
-    <w:p>
-      <w:proofErr w:type="spellStart"/>
-      <w:r>
-        <w:t>Dagsmeny</w:t>
-      </w:r>
-      <w:proofErr w:type="spellEnd"/>
-      <w:r>
-        <w:tab/>
-      </w:r>
-      <w:r>
-        <w:tab/>
-      </w:r>
-      <w:r>
-        <w:tab/>
-      </w:r>
-      <w:r>
-        <w:tab/>
-      </w:r>
-      <w:r>
-        <w:tab/>
-      </w:r>
-      <w:r>
-        <w:tab/>
-      </w:r>
-      <w:r>
-        <w:tab/>
-      </w:r>
-      <w:proofErr w:type="spellStart"/>
-      <w:r>
-        <w:t>dagsmeny</w:t>
-      </w:r>
-      <w:proofErr w:type="spellEnd"/>
-      <w:r>
-        <w:tab/>
-      </w:r>
-      <w:r>
-        <w:tab/>
-      </w:r>
-    </w:p>
-    <w:p>
-      <w:r>
-        <w:rPr>
-          <w:noProof/>
-        </w:rPr>
-        <w:drawing>
-          <wp:inline distT="0" distB="0" distL="0" distR="0">
-            <wp:extent cx="1809750" cy="3544276"/>
-            <wp:effectExtent l="19050" t="0" r="0" b="0"/>
-            <wp:docPr id="5" name="Picture 3" descr="D:\Dharun\FEB\Kitchen\Screens-2\29-3-18\Menu\menu-ukemeny.png"/>
-            <wp:cNvGraphicFramePr>
-              <a:graphicFrameLocks xmlns:a="http://schemas.openxmlformats.org/drawingml/2006/main" noChangeAspect="1"/>
-            </wp:cNvGraphicFramePr>
-            <a:graphic xmlns:a="http://schemas.openxmlformats.org/drawingml/2006/main">
-              <a:graphicData uri="http://schemas.openxmlformats.org/drawingml/2006/picture">
-                <pic:pic xmlns:pic="http://schemas.openxmlformats.org/drawingml/2006/picture">
-                  <pic:nvPicPr>
-                    <pic:cNvPr id="0" name="Picture 3" descr="D:\Dharun\FEB\Kitchen\Screens-2\29-3-18\Menu\menu-ukemeny.png"/>
-                    <pic:cNvPicPr>
-                      <a:picLocks noChangeAspect="1" noChangeArrowheads="1"/>
-                    </pic:cNvPicPr>
-                  </pic:nvPicPr>
-                  <pic:blipFill>
-                    <a:blip r:embed="rId17"/>
-                    <a:srcRect/>
-                    <a:stretch>
-                      <a:fillRect/>
-                    </a:stretch>
-                  </pic:blipFill>
-                  <pic:spPr bwMode="auto">
-                    <a:xfrm>
-                      <a:off x="0" y="0"/>
-                      <a:ext cx="1816974" cy="3558423"/>
+                      <a:ext cx="1740084" cy="3464993"/>
                     </a:xfrm>
                     <a:prstGeom prst="rect">
                       <a:avLst/>
@@ -980,7 +969,7 @@
                     </pic:cNvPicPr>
                   </pic:nvPicPr>
                   <pic:blipFill>
-                    <a:blip r:embed="rId18"/>
+                    <a:blip r:embed="rId17"/>
                     <a:srcRect/>
                     <a:stretch>
                       <a:fillRect/>
@@ -1072,7 +1061,7 @@
                     </pic:cNvPicPr>
                   </pic:nvPicPr>
                   <pic:blipFill>
-                    <a:blip r:embed="rId19"/>
+                    <a:blip r:embed="rId18"/>
                     <a:srcRect/>
                     <a:stretch>
                       <a:fillRect/>
@@ -1137,7 +1126,7 @@
                     </pic:cNvPicPr>
                   </pic:nvPicPr>
                   <pic:blipFill>
-                    <a:blip r:embed="rId20"/>
+                    <a:blip r:embed="rId19"/>
                     <a:srcRect/>
                     <a:stretch>
                       <a:fillRect/>
@@ -1222,6 +1211,71 @@
                     </pic:cNvPicPr>
                   </pic:nvPicPr>
                   <pic:blipFill>
+                    <a:blip r:embed="rId20"/>
+                    <a:srcRect/>
+                    <a:stretch>
+                      <a:fillRect/>
+                    </a:stretch>
+                  </pic:blipFill>
+                  <pic:spPr bwMode="auto">
+                    <a:xfrm>
+                      <a:off x="0" y="0"/>
+                      <a:ext cx="1748463" cy="3497312"/>
+                    </a:xfrm>
+                    <a:prstGeom prst="rect">
+                      <a:avLst/>
+                    </a:prstGeom>
+                    <a:noFill/>
+                    <a:ln w="9525">
+                      <a:noFill/>
+                      <a:miter lim="800000"/>
+                      <a:headEnd/>
+                      <a:tailEnd/>
+                    </a:ln>
+                  </pic:spPr>
+                </pic:pic>
+              </a:graphicData>
+            </a:graphic>
+          </wp:inline>
+        </w:drawing>
+      </w:r>
+      <w:r>
+        <w:tab/>
+      </w:r>
+      <w:r>
+        <w:tab/>
+      </w:r>
+      <w:r>
+        <w:tab/>
+      </w:r>
+      <w:r>
+        <w:tab/>
+      </w:r>
+      <w:r>
+        <w:tab/>
+      </w:r>
+      <w:r>
+        <w:rPr>
+          <w:noProof/>
+        </w:rPr>
+        <w:drawing>
+          <wp:inline distT="0" distB="0" distL="0" distR="0">
+            <wp:extent cx="1756410" cy="3489325"/>
+            <wp:effectExtent l="19050" t="0" r="0" b="0"/>
+            <wp:docPr id="31" name="Picture 8" descr="D:\Dharun\Apr\kitchen\26-4-18\new1.png"/>
+            <wp:cNvGraphicFramePr>
+              <a:graphicFrameLocks xmlns:a="http://schemas.openxmlformats.org/drawingml/2006/main" noChangeAspect="1"/>
+            </wp:cNvGraphicFramePr>
+            <a:graphic xmlns:a="http://schemas.openxmlformats.org/drawingml/2006/main">
+              <a:graphicData uri="http://schemas.openxmlformats.org/drawingml/2006/picture">
+                <pic:pic xmlns:pic="http://schemas.openxmlformats.org/drawingml/2006/picture">
+                  <pic:nvPicPr>
+                    <pic:cNvPr id="0" name="Picture 8" descr="D:\Dharun\Apr\kitchen\26-4-18\new1.png"/>
+                    <pic:cNvPicPr>
+                      <a:picLocks noChangeAspect="1" noChangeArrowheads="1"/>
+                    </pic:cNvPicPr>
+                  </pic:nvPicPr>
+                  <pic:blipFill>
                     <a:blip r:embed="rId21"/>
                     <a:srcRect/>
                     <a:stretch>
@@ -1231,57 +1285,84 @@
                   <pic:spPr bwMode="auto">
                     <a:xfrm>
                       <a:off x="0" y="0"/>
-                      <a:ext cx="1748463" cy="3497312"/>
-                    </a:xfrm>
-                    <a:prstGeom prst="rect">
-                      <a:avLst/>
-                    </a:prstGeom>
-                    <a:noFill/>
-                    <a:ln w="9525">
-                      <a:noFill/>
-                      <a:miter lim="800000"/>
-                      <a:headEnd/>
-                      <a:tailEnd/>
-                    </a:ln>
-                  </pic:spPr>
-                </pic:pic>
-              </a:graphicData>
-            </a:graphic>
-          </wp:inline>
-        </w:drawing>
-      </w:r>
-      <w:r>
-        <w:tab/>
-      </w:r>
-      <w:r>
-        <w:tab/>
-      </w:r>
-      <w:r>
-        <w:tab/>
-      </w:r>
-      <w:r>
-        <w:tab/>
-      </w:r>
-      <w:r>
-        <w:tab/>
-      </w:r>
-      <w:r>
-        <w:rPr>
-          <w:noProof/>
-        </w:rPr>
-        <w:drawing>
-          <wp:inline distT="0" distB="0" distL="0" distR="0">
-            <wp:extent cx="1724025" cy="3448050"/>
-            <wp:effectExtent l="19050" t="0" r="9525" b="0"/>
-            <wp:docPr id="35" name="Picture 12" descr="D:\Dharun\Apr\kitchen\17-4-18\ukemeny-------- - Copy.png"/>
-            <wp:cNvGraphicFramePr>
-              <a:graphicFrameLocks xmlns:a="http://schemas.openxmlformats.org/drawingml/2006/main" noChangeAspect="1"/>
-            </wp:cNvGraphicFramePr>
-            <a:graphic xmlns:a="http://schemas.openxmlformats.org/drawingml/2006/main">
-              <a:graphicData uri="http://schemas.openxmlformats.org/drawingml/2006/picture">
-                <pic:pic xmlns:pic="http://schemas.openxmlformats.org/drawingml/2006/picture">
-                  <pic:nvPicPr>
-                    <pic:cNvPr id="0" name="Picture 12" descr="D:\Dharun\Apr\kitchen\17-4-18\ukemeny-------- - Copy.png"/>
+                      <a:ext cx="1756410" cy="3489325"/>
+                    </a:xfrm>
+                    <a:prstGeom prst="rect">
+                      <a:avLst/>
+                    </a:prstGeom>
+                    <a:noFill/>
+                    <a:ln w="9525">
+                      <a:noFill/>
+                      <a:miter lim="800000"/>
+                      <a:headEnd/>
+                      <a:tailEnd/>
+                    </a:ln>
+                  </pic:spPr>
+                </pic:pic>
+              </a:graphicData>
+            </a:graphic>
+          </wp:inline>
+        </w:drawing>
+      </w:r>
+    </w:p>
+    <w:p>
+      <w:proofErr w:type="spellStart"/>
+      <w:r>
+        <w:t>Ukemeny</w:t>
+      </w:r>
+      <w:proofErr w:type="spellEnd"/>
+      <w:r>
+        <w:tab/>
+      </w:r>
+      <w:r>
+        <w:tab/>
+      </w:r>
+      <w:r>
+        <w:tab/>
+      </w:r>
+      <w:r>
+        <w:tab/>
+      </w:r>
+      <w:r>
+        <w:tab/>
+      </w:r>
+      <w:r>
+        <w:tab/>
+      </w:r>
+      <w:r>
+        <w:tab/>
+      </w:r>
+      <w:proofErr w:type="spellStart"/>
+      <w:r>
+        <w:t>Ukemeny</w:t>
+      </w:r>
+      <w:proofErr w:type="spellEnd"/>
+    </w:p>
+    <w:p/>
+    <w:p>
+      <w:pPr>
+        <w:rPr>
+          <w:noProof/>
+        </w:rPr>
+      </w:pPr>
+      <w:r>
+        <w:rPr>
+          <w:noProof/>
+        </w:rPr>
+        <w:lastRenderedPageBreak/>
+        <w:drawing>
+          <wp:inline distT="0" distB="0" distL="0" distR="0">
+            <wp:extent cx="1864687" cy="3729789"/>
+            <wp:effectExtent l="19050" t="0" r="2213" b="0"/>
+            <wp:docPr id="19" name="Picture 8" descr="D:\Dharun\Apr\kitchen\26-4-18\comment-2\ukemeny- - Copy-Recovered.png"/>
+            <wp:cNvGraphicFramePr>
+              <a:graphicFrameLocks xmlns:a="http://schemas.openxmlformats.org/drawingml/2006/main" noChangeAspect="1"/>
+            </wp:cNvGraphicFramePr>
+            <a:graphic xmlns:a="http://schemas.openxmlformats.org/drawingml/2006/main">
+              <a:graphicData uri="http://schemas.openxmlformats.org/drawingml/2006/picture">
+                <pic:pic xmlns:pic="http://schemas.openxmlformats.org/drawingml/2006/picture">
+                  <pic:nvPicPr>
+                    <pic:cNvPr id="0" name="Picture 8" descr="D:\Dharun\Apr\kitchen\26-4-18\comment-2\ukemeny- - Copy-Recovered.png"/>
                     <pic:cNvPicPr>
                       <a:picLocks noChangeAspect="1" noChangeArrowheads="1"/>
                     </pic:cNvPicPr>
@@ -1296,27 +1377,106 @@
                   <pic:spPr bwMode="auto">
                     <a:xfrm>
                       <a:off x="0" y="0"/>
-                      <a:ext cx="1724025" cy="3448050"/>
-                    </a:xfrm>
-                    <a:prstGeom prst="rect">
-                      <a:avLst/>
-                    </a:prstGeom>
-                    <a:noFill/>
-                    <a:ln w="9525">
-                      <a:noFill/>
-                      <a:miter lim="800000"/>
-                      <a:headEnd/>
-                      <a:tailEnd/>
-                    </a:ln>
-                  </pic:spPr>
-                </pic:pic>
-              </a:graphicData>
-            </a:graphic>
-          </wp:inline>
-        </w:drawing>
-      </w:r>
-    </w:p>
-    <w:p>
+                      <a:ext cx="1873926" cy="3748270"/>
+                    </a:xfrm>
+                    <a:prstGeom prst="rect">
+                      <a:avLst/>
+                    </a:prstGeom>
+                    <a:noFill/>
+                    <a:ln w="9525">
+                      <a:noFill/>
+                      <a:miter lim="800000"/>
+                      <a:headEnd/>
+                      <a:tailEnd/>
+                    </a:ln>
+                  </pic:spPr>
+                </pic:pic>
+              </a:graphicData>
+            </a:graphic>
+          </wp:inline>
+        </w:drawing>
+      </w:r>
+      <w:r>
+        <w:rPr>
+          <w:noProof/>
+        </w:rPr>
+        <w:tab/>
+      </w:r>
+      <w:r>
+        <w:rPr>
+          <w:noProof/>
+        </w:rPr>
+        <w:tab/>
+      </w:r>
+      <w:r>
+        <w:rPr>
+          <w:noProof/>
+        </w:rPr>
+        <w:tab/>
+      </w:r>
+      <w:r>
+        <w:rPr>
+          <w:noProof/>
+        </w:rPr>
+        <w:tab/>
+      </w:r>
+      <w:r>
+        <w:rPr>
+          <w:noProof/>
+        </w:rPr>
+        <w:drawing>
+          <wp:inline distT="0" distB="0" distL="0" distR="0">
+            <wp:extent cx="1857876" cy="3716162"/>
+            <wp:effectExtent l="19050" t="0" r="9024" b="0"/>
+            <wp:docPr id="10" name="Picture 1" descr="D:\Dharun\Apr\kitchen\26-4-18\comment-2\ukemeny- - Copy-Recovered1.png"/>
+            <wp:cNvGraphicFramePr>
+              <a:graphicFrameLocks xmlns:a="http://schemas.openxmlformats.org/drawingml/2006/main" noChangeAspect="1"/>
+            </wp:cNvGraphicFramePr>
+            <a:graphic xmlns:a="http://schemas.openxmlformats.org/drawingml/2006/main">
+              <a:graphicData uri="http://schemas.openxmlformats.org/drawingml/2006/picture">
+                <pic:pic xmlns:pic="http://schemas.openxmlformats.org/drawingml/2006/picture">
+                  <pic:nvPicPr>
+                    <pic:cNvPr id="0" name="Picture 1" descr="D:\Dharun\Apr\kitchen\26-4-18\comment-2\ukemeny- - Copy-Recovered1.png"/>
+                    <pic:cNvPicPr>
+                      <a:picLocks noChangeAspect="1" noChangeArrowheads="1"/>
+                    </pic:cNvPicPr>
+                  </pic:nvPicPr>
+                  <pic:blipFill>
+                    <a:blip r:embed="rId23"/>
+                    <a:srcRect/>
+                    <a:stretch>
+                      <a:fillRect/>
+                    </a:stretch>
+                  </pic:blipFill>
+                  <pic:spPr bwMode="auto">
+                    <a:xfrm>
+                      <a:off x="0" y="0"/>
+                      <a:ext cx="1857887" cy="3716183"/>
+                    </a:xfrm>
+                    <a:prstGeom prst="rect">
+                      <a:avLst/>
+                    </a:prstGeom>
+                    <a:noFill/>
+                    <a:ln w="9525">
+                      <a:noFill/>
+                      <a:miter lim="800000"/>
+                      <a:headEnd/>
+                      <a:tailEnd/>
+                    </a:ln>
+                  </pic:spPr>
+                </pic:pic>
+              </a:graphicData>
+            </a:graphic>
+          </wp:inline>
+        </w:drawing>
+      </w:r>
+    </w:p>
+    <w:p>
+      <w:pPr>
+        <w:rPr>
+          <w:noProof/>
+        </w:rPr>
+      </w:pPr>
       <w:proofErr w:type="spellStart"/>
       <w:r>
         <w:t>Ukemeny</w:t>
@@ -1349,7 +1509,75 @@
       </w:r>
       <w:proofErr w:type="spellEnd"/>
     </w:p>
-    <w:p/>
+    <w:p>
+      <w:pPr>
+        <w:rPr>
+          <w:noProof/>
+        </w:rPr>
+      </w:pPr>
+      <w:r>
+        <w:rPr>
+          <w:noProof/>
+        </w:rPr>
+        <w:drawing>
+          <wp:inline distT="0" distB="0" distL="0" distR="0">
+            <wp:extent cx="1761624" cy="3523639"/>
+            <wp:effectExtent l="19050" t="0" r="0" b="0"/>
+            <wp:docPr id="13" name="Picture 2" descr="D:\Dharun\Apr\kitchen\26-4-18\comment-2\ukemeny- - Copy-Recovered2.png"/>
+            <wp:cNvGraphicFramePr>
+              <a:graphicFrameLocks xmlns:a="http://schemas.openxmlformats.org/drawingml/2006/main" noChangeAspect="1"/>
+            </wp:cNvGraphicFramePr>
+            <a:graphic xmlns:a="http://schemas.openxmlformats.org/drawingml/2006/main">
+              <a:graphicData uri="http://schemas.openxmlformats.org/drawingml/2006/picture">
+                <pic:pic xmlns:pic="http://schemas.openxmlformats.org/drawingml/2006/picture">
+                  <pic:nvPicPr>
+                    <pic:cNvPr id="0" name="Picture 2" descr="D:\Dharun\Apr\kitchen\26-4-18\comment-2\ukemeny- - Copy-Recovered2.png"/>
+                    <pic:cNvPicPr>
+                      <a:picLocks noChangeAspect="1" noChangeArrowheads="1"/>
+                    </pic:cNvPicPr>
+                  </pic:nvPicPr>
+                  <pic:blipFill>
+                    <a:blip r:embed="rId24"/>
+                    <a:srcRect/>
+                    <a:stretch>
+                      <a:fillRect/>
+                    </a:stretch>
+                  </pic:blipFill>
+                  <pic:spPr bwMode="auto">
+                    <a:xfrm>
+                      <a:off x="0" y="0"/>
+                      <a:ext cx="1761635" cy="3523660"/>
+                    </a:xfrm>
+                    <a:prstGeom prst="rect">
+                      <a:avLst/>
+                    </a:prstGeom>
+                    <a:noFill/>
+                    <a:ln w="9525">
+                      <a:noFill/>
+                      <a:miter lim="800000"/>
+                      <a:headEnd/>
+                      <a:tailEnd/>
+                    </a:ln>
+                  </pic:spPr>
+                </pic:pic>
+              </a:graphicData>
+            </a:graphic>
+          </wp:inline>
+        </w:drawing>
+      </w:r>
+    </w:p>
+    <w:p>
+      <w:pPr>
+        <w:rPr>
+          <w:noProof/>
+        </w:rPr>
+      </w:pPr>
+      <w:proofErr w:type="spellStart"/>
+      <w:r>
+        <w:t>Ukemeny</w:t>
+      </w:r>
+      <w:proofErr w:type="spellEnd"/>
+    </w:p>
     <w:p>
       <w:r>
         <w:rPr>
@@ -1358,32 +1586,32 @@
         <w:lastRenderedPageBreak/>
         <w:drawing>
           <wp:inline distT="0" distB="0" distL="0" distR="0">
-            <wp:extent cx="1818467" cy="3561348"/>
+            <wp:extent cx="1855971" cy="3695756"/>
             <wp:effectExtent l="19050" t="0" r="0" b="0"/>
-            <wp:docPr id="33" name="Picture 6" descr="D:\Dharun\FEB\Kitchen\Screens-2\29-3-18\Menu\menu-manglevarer.png"/>
-            <wp:cNvGraphicFramePr>
-              <a:graphicFrameLocks xmlns:a="http://schemas.openxmlformats.org/drawingml/2006/main" noChangeAspect="1"/>
-            </wp:cNvGraphicFramePr>
-            <a:graphic xmlns:a="http://schemas.openxmlformats.org/drawingml/2006/main">
-              <a:graphicData uri="http://schemas.openxmlformats.org/drawingml/2006/picture">
-                <pic:pic xmlns:pic="http://schemas.openxmlformats.org/drawingml/2006/picture">
-                  <pic:nvPicPr>
-                    <pic:cNvPr id="0" name="Picture 6" descr="D:\Dharun\FEB\Kitchen\Screens-2\29-3-18\Menu\menu-manglevarer.png"/>
-                    <pic:cNvPicPr>
-                      <a:picLocks noChangeAspect="1" noChangeArrowheads="1"/>
-                    </pic:cNvPicPr>
-                  </pic:nvPicPr>
-                  <pic:blipFill>
-                    <a:blip r:embed="rId23"/>
-                    <a:srcRect/>
-                    <a:stretch>
-                      <a:fillRect/>
-                    </a:stretch>
-                  </pic:blipFill>
-                  <pic:spPr bwMode="auto">
-                    <a:xfrm>
-                      <a:off x="0" y="0"/>
-                      <a:ext cx="1826066" cy="3576231"/>
+            <wp:docPr id="39" name="Picture 13" descr="D:\Dharun\Apr\kitchen\25-4-18\menu\menu3.png"/>
+            <wp:cNvGraphicFramePr>
+              <a:graphicFrameLocks xmlns:a="http://schemas.openxmlformats.org/drawingml/2006/main" noChangeAspect="1"/>
+            </wp:cNvGraphicFramePr>
+            <a:graphic xmlns:a="http://schemas.openxmlformats.org/drawingml/2006/main">
+              <a:graphicData uri="http://schemas.openxmlformats.org/drawingml/2006/picture">
+                <pic:pic xmlns:pic="http://schemas.openxmlformats.org/drawingml/2006/picture">
+                  <pic:nvPicPr>
+                    <pic:cNvPr id="0" name="Picture 13" descr="D:\Dharun\Apr\kitchen\25-4-18\menu\menu3.png"/>
+                    <pic:cNvPicPr>
+                      <a:picLocks noChangeAspect="1" noChangeArrowheads="1"/>
+                    </pic:cNvPicPr>
+                  </pic:nvPicPr>
+                  <pic:blipFill>
+                    <a:blip r:embed="rId25"/>
+                    <a:srcRect/>
+                    <a:stretch>
+                      <a:fillRect/>
+                    </a:stretch>
+                  </pic:blipFill>
+                  <pic:spPr bwMode="auto">
+                    <a:xfrm>
+                      <a:off x="0" y="0"/>
+                      <a:ext cx="1858887" cy="3701563"/>
                     </a:xfrm>
                     <a:prstGeom prst="rect">
                       <a:avLst/>
@@ -1436,7 +1664,7 @@
                     </pic:cNvPicPr>
                   </pic:nvPicPr>
                   <pic:blipFill>
-                    <a:blip r:embed="rId24"/>
+                    <a:blip r:embed="rId26"/>
                     <a:srcRect/>
                     <a:stretch>
                       <a:fillRect/>
@@ -1549,7 +1777,7 @@
                     </pic:cNvPicPr>
                   </pic:nvPicPr>
                   <pic:blipFill>
-                    <a:blip r:embed="rId25"/>
+                    <a:blip r:embed="rId27"/>
                     <a:srcRect/>
                     <a:stretch>
                       <a:fillRect/>
@@ -1595,32 +1823,32 @@
         </w:rPr>
         <w:drawing>
           <wp:inline distT="0" distB="0" distL="0" distR="0">
-            <wp:extent cx="1789925" cy="3550079"/>
-            <wp:effectExtent l="19050" t="0" r="775" b="0"/>
-            <wp:docPr id="40" name="Picture 11" descr="D:\Dharun\Apr\kitchen\3-4-18\fyll-missing1 - Copy.png"/>
-            <wp:cNvGraphicFramePr>
-              <a:graphicFrameLocks xmlns:a="http://schemas.openxmlformats.org/drawingml/2006/main" noChangeAspect="1"/>
-            </wp:cNvGraphicFramePr>
-            <a:graphic xmlns:a="http://schemas.openxmlformats.org/drawingml/2006/main">
-              <a:graphicData uri="http://schemas.openxmlformats.org/drawingml/2006/picture">
-                <pic:pic xmlns:pic="http://schemas.openxmlformats.org/drawingml/2006/picture">
-                  <pic:nvPicPr>
-                    <pic:cNvPr id="0" name="Picture 11" descr="D:\Dharun\Apr\kitchen\3-4-18\fyll-missing1 - Copy.png"/>
-                    <pic:cNvPicPr>
-                      <a:picLocks noChangeAspect="1" noChangeArrowheads="1"/>
-                    </pic:cNvPicPr>
-                  </pic:nvPicPr>
-                  <pic:blipFill>
-                    <a:blip r:embed="rId26"/>
-                    <a:srcRect/>
-                    <a:stretch>
-                      <a:fillRect/>
-                    </a:stretch>
-                  </pic:blipFill>
-                  <pic:spPr bwMode="auto">
-                    <a:xfrm>
-                      <a:off x="0" y="0"/>
-                      <a:ext cx="1789893" cy="3550015"/>
+            <wp:extent cx="1761801" cy="3465095"/>
+            <wp:effectExtent l="19050" t="0" r="0" b="0"/>
+            <wp:docPr id="3" name="Picture 1" descr="D:\Dharun\Apr\kitchen\28-4-18\mangle1.png"/>
+            <wp:cNvGraphicFramePr>
+              <a:graphicFrameLocks xmlns:a="http://schemas.openxmlformats.org/drawingml/2006/main" noChangeAspect="1"/>
+            </wp:cNvGraphicFramePr>
+            <a:graphic xmlns:a="http://schemas.openxmlformats.org/drawingml/2006/main">
+              <a:graphicData uri="http://schemas.openxmlformats.org/drawingml/2006/picture">
+                <pic:pic xmlns:pic="http://schemas.openxmlformats.org/drawingml/2006/picture">
+                  <pic:nvPicPr>
+                    <pic:cNvPr id="0" name="Picture 1" descr="D:\Dharun\Apr\kitchen\28-4-18\mangle1.png"/>
+                    <pic:cNvPicPr>
+                      <a:picLocks noChangeAspect="1" noChangeArrowheads="1"/>
+                    </pic:cNvPicPr>
+                  </pic:nvPicPr>
+                  <pic:blipFill>
+                    <a:blip r:embed="rId28"/>
+                    <a:srcRect/>
+                    <a:stretch>
+                      <a:fillRect/>
+                    </a:stretch>
+                  </pic:blipFill>
+                  <pic:spPr bwMode="auto">
+                    <a:xfrm>
+                      <a:off x="0" y="0"/>
+                      <a:ext cx="1763638" cy="3468709"/>
                     </a:xfrm>
                     <a:prstGeom prst="rect">
                       <a:avLst/>
@@ -1703,32 +1931,32 @@
         <w:lastRenderedPageBreak/>
         <w:drawing>
           <wp:inline distT="0" distB="0" distL="0" distR="0">
-            <wp:extent cx="1878129" cy="3678192"/>
-            <wp:effectExtent l="19050" t="0" r="7821" b="0"/>
-            <wp:docPr id="9" name="Picture 7" descr="D:\Dharun\FEB\Kitchen\Screens-2\29-3-18\Menu\menu-pasienter.png"/>
-            <wp:cNvGraphicFramePr>
-              <a:graphicFrameLocks xmlns:a="http://schemas.openxmlformats.org/drawingml/2006/main" noChangeAspect="1"/>
-            </wp:cNvGraphicFramePr>
-            <a:graphic xmlns:a="http://schemas.openxmlformats.org/drawingml/2006/main">
-              <a:graphicData uri="http://schemas.openxmlformats.org/drawingml/2006/picture">
-                <pic:pic xmlns:pic="http://schemas.openxmlformats.org/drawingml/2006/picture">
-                  <pic:nvPicPr>
-                    <pic:cNvPr id="0" name="Picture 7" descr="D:\Dharun\FEB\Kitchen\Screens-2\29-3-18\Menu\menu-pasienter.png"/>
-                    <pic:cNvPicPr>
-                      <a:picLocks noChangeAspect="1" noChangeArrowheads="1"/>
-                    </pic:cNvPicPr>
-                  </pic:nvPicPr>
-                  <pic:blipFill>
-                    <a:blip r:embed="rId27"/>
-                    <a:srcRect/>
-                    <a:stretch>
-                      <a:fillRect/>
-                    </a:stretch>
-                  </pic:blipFill>
-                  <pic:spPr bwMode="auto">
-                    <a:xfrm>
-                      <a:off x="0" y="0"/>
-                      <a:ext cx="1885626" cy="3692874"/>
+            <wp:extent cx="1740136" cy="3465095"/>
+            <wp:effectExtent l="19050" t="0" r="0" b="0"/>
+            <wp:docPr id="40" name="Picture 14" descr="D:\Dharun\Apr\kitchen\25-4-18\menu\menu4.png"/>
+            <wp:cNvGraphicFramePr>
+              <a:graphicFrameLocks xmlns:a="http://schemas.openxmlformats.org/drawingml/2006/main" noChangeAspect="1"/>
+            </wp:cNvGraphicFramePr>
+            <a:graphic xmlns:a="http://schemas.openxmlformats.org/drawingml/2006/main">
+              <a:graphicData uri="http://schemas.openxmlformats.org/drawingml/2006/picture">
+                <pic:pic xmlns:pic="http://schemas.openxmlformats.org/drawingml/2006/picture">
+                  <pic:nvPicPr>
+                    <pic:cNvPr id="0" name="Picture 14" descr="D:\Dharun\Apr\kitchen\25-4-18\menu\menu4.png"/>
+                    <pic:cNvPicPr>
+                      <a:picLocks noChangeAspect="1" noChangeArrowheads="1"/>
+                    </pic:cNvPicPr>
+                  </pic:nvPicPr>
+                  <pic:blipFill>
+                    <a:blip r:embed="rId29"/>
+                    <a:srcRect/>
+                    <a:stretch>
+                      <a:fillRect/>
+                    </a:stretch>
+                  </pic:blipFill>
+                  <pic:spPr bwMode="auto">
+                    <a:xfrm>
+                      <a:off x="0" y="0"/>
+                      <a:ext cx="1747860" cy="3480476"/>
                     </a:xfrm>
                     <a:prstGeom prst="rect">
                       <a:avLst/>
@@ -1810,7 +2038,7 @@
                     </pic:cNvPicPr>
                   </pic:nvPicPr>
                   <pic:blipFill>
-                    <a:blip r:embed="rId28"/>
+                    <a:blip r:embed="rId30"/>
                     <a:srcRect/>
                     <a:stretch>
                       <a:fillRect/>
@@ -1875,7 +2103,7 @@
                     </pic:cNvPicPr>
                   </pic:nvPicPr>
                   <pic:blipFill>
-                    <a:blip r:embed="rId29"/>
+                    <a:blip r:embed="rId31"/>
                     <a:srcRect/>
                     <a:stretch>
                       <a:fillRect/>
@@ -2005,7 +2233,7 @@
                     </pic:cNvPicPr>
                   </pic:nvPicPr>
                   <pic:blipFill>
-                    <a:blip r:embed="rId30"/>
+                    <a:blip r:embed="rId32"/>
                     <a:srcRect/>
                     <a:stretch>
                       <a:fillRect/>
@@ -2067,7 +2295,7 @@
                     </pic:cNvPicPr>
                   </pic:nvPicPr>
                   <pic:blipFill>
-                    <a:blip r:embed="rId31"/>
+                    <a:blip r:embed="rId33"/>
                     <a:srcRect/>
                     <a:stretch>
                       <a:fillRect/>
@@ -2193,7 +2421,7 @@
                     </pic:cNvPicPr>
                   </pic:nvPicPr>
                   <pic:blipFill>
-                    <a:blip r:embed="rId32"/>
+                    <a:blip r:embed="rId34"/>
                     <a:srcRect/>
                     <a:stretch>
                       <a:fillRect/>
@@ -2255,7 +2483,7 @@
                     </pic:cNvPicPr>
                   </pic:nvPicPr>
                   <pic:blipFill>
-                    <a:blip r:embed="rId33"/>
+                    <a:blip r:embed="rId35"/>
                     <a:srcRect/>
                     <a:stretch>
                       <a:fillRect/>
@@ -2382,7 +2610,7 @@
                     </pic:cNvPicPr>
                   </pic:nvPicPr>
                   <pic:blipFill>
-                    <a:blip r:embed="rId34"/>
+                    <a:blip r:embed="rId36"/>
                     <a:srcRect/>
                     <a:stretch>
                       <a:fillRect/>
@@ -2444,7 +2672,7 @@
                     </pic:cNvPicPr>
                   </pic:nvPicPr>
                   <pic:blipFill>
-                    <a:blip r:embed="rId35"/>
+                    <a:blip r:embed="rId37"/>
                     <a:srcRect/>
                     <a:stretch>
                       <a:fillRect/>
@@ -2575,7 +2803,7 @@
                     </pic:cNvPicPr>
                   </pic:nvPicPr>
                   <pic:blipFill>
-                    <a:blip r:embed="rId36"/>
+                    <a:blip r:embed="rId38"/>
                     <a:srcRect/>
                     <a:stretch>
                       <a:fillRect/>
@@ -2649,7 +2877,7 @@
                     </pic:cNvPicPr>
                   </pic:nvPicPr>
                   <pic:blipFill>
-                    <a:blip r:embed="rId37"/>
+                    <a:blip r:embed="rId39"/>
                     <a:srcRect/>
                     <a:stretch>
                       <a:fillRect/>
@@ -2760,32 +2988,32 @@
         <w:lastRenderedPageBreak/>
         <w:drawing>
           <wp:inline distT="0" distB="0" distL="0" distR="0">
-            <wp:extent cx="1892188" cy="3705726"/>
-            <wp:effectExtent l="19050" t="0" r="0" b="0"/>
-            <wp:docPr id="10" name="Picture 8" descr="D:\Dharun\FEB\Kitchen\Screens-2\29-3-18\Menu\menu-temperatur.png"/>
-            <wp:cNvGraphicFramePr>
-              <a:graphicFrameLocks xmlns:a="http://schemas.openxmlformats.org/drawingml/2006/main" noChangeAspect="1"/>
-            </wp:cNvGraphicFramePr>
-            <a:graphic xmlns:a="http://schemas.openxmlformats.org/drawingml/2006/main">
-              <a:graphicData uri="http://schemas.openxmlformats.org/drawingml/2006/picture">
-                <pic:pic xmlns:pic="http://schemas.openxmlformats.org/drawingml/2006/picture">
-                  <pic:nvPicPr>
-                    <pic:cNvPr id="0" name="Picture 8" descr="D:\Dharun\FEB\Kitchen\Screens-2\29-3-18\Menu\menu-temperatur.png"/>
-                    <pic:cNvPicPr>
-                      <a:picLocks noChangeAspect="1" noChangeArrowheads="1"/>
-                    </pic:cNvPicPr>
-                  </pic:nvPicPr>
-                  <pic:blipFill>
-                    <a:blip r:embed="rId38"/>
-                    <a:srcRect/>
-                    <a:stretch>
-                      <a:fillRect/>
-                    </a:stretch>
-                  </pic:blipFill>
-                  <pic:spPr bwMode="auto">
-                    <a:xfrm>
-                      <a:off x="0" y="0"/>
-                      <a:ext cx="1894161" cy="3709591"/>
+            <wp:extent cx="1860978" cy="3705726"/>
+            <wp:effectExtent l="19050" t="0" r="5922" b="0"/>
+            <wp:docPr id="42" name="Picture 15" descr="D:\Dharun\Apr\kitchen\25-4-18\menu\menu5.png"/>
+            <wp:cNvGraphicFramePr>
+              <a:graphicFrameLocks xmlns:a="http://schemas.openxmlformats.org/drawingml/2006/main" noChangeAspect="1"/>
+            </wp:cNvGraphicFramePr>
+            <a:graphic xmlns:a="http://schemas.openxmlformats.org/drawingml/2006/main">
+              <a:graphicData uri="http://schemas.openxmlformats.org/drawingml/2006/picture">
+                <pic:pic xmlns:pic="http://schemas.openxmlformats.org/drawingml/2006/picture">
+                  <pic:nvPicPr>
+                    <pic:cNvPr id="0" name="Picture 15" descr="D:\Dharun\Apr\kitchen\25-4-18\menu\menu5.png"/>
+                    <pic:cNvPicPr>
+                      <a:picLocks noChangeAspect="1" noChangeArrowheads="1"/>
+                    </pic:cNvPicPr>
+                  </pic:nvPicPr>
+                  <pic:blipFill>
+                    <a:blip r:embed="rId40"/>
+                    <a:srcRect/>
+                    <a:stretch>
+                      <a:fillRect/>
+                    </a:stretch>
+                  </pic:blipFill>
+                  <pic:spPr bwMode="auto">
+                    <a:xfrm>
+                      <a:off x="0" y="0"/>
+                      <a:ext cx="1860923" cy="3705617"/>
                     </a:xfrm>
                     <a:prstGeom prst="rect">
                       <a:avLst/>
@@ -2857,7 +3085,7 @@
                     </pic:cNvPicPr>
                   </pic:nvPicPr>
                   <pic:blipFill>
-                    <a:blip r:embed="rId39"/>
+                    <a:blip r:embed="rId41"/>
                     <a:srcRect/>
                     <a:stretch>
                       <a:fillRect/>
@@ -2919,7 +3147,7 @@
                     </pic:cNvPicPr>
                   </pic:nvPicPr>
                   <pic:blipFill>
-                    <a:blip r:embed="rId40"/>
+                    <a:blip r:embed="rId42"/>
                     <a:srcRect/>
                     <a:stretch>
                       <a:fillRect/>
@@ -3028,7 +3256,7 @@
                     </pic:cNvPicPr>
                   </pic:nvPicPr>
                   <pic:blipFill>
-                    <a:blip r:embed="rId41"/>
+                    <a:blip r:embed="rId43"/>
                     <a:srcRect/>
                     <a:stretch>
                       <a:fillRect/>
@@ -3090,7 +3318,7 @@
                     </pic:cNvPicPr>
                   </pic:nvPicPr>
                   <pic:blipFill>
-                    <a:blip r:embed="rId42"/>
+                    <a:blip r:embed="rId44"/>
                     <a:srcRect/>
                     <a:stretch>
                       <a:fillRect/>
@@ -3183,32 +3411,32 @@
         </w:rPr>
         <w:drawing>
           <wp:inline distT="0" distB="0" distL="0" distR="0">
-            <wp:extent cx="1809750" cy="3544277"/>
+            <wp:extent cx="1830003" cy="3644046"/>
             <wp:effectExtent l="19050" t="0" r="0" b="0"/>
-            <wp:docPr id="46" name="Picture 19" descr="D:\Dharun\FEB\Kitchen\Screens-2\30-3-18\menu1.png"/>
-            <wp:cNvGraphicFramePr>
-              <a:graphicFrameLocks xmlns:a="http://schemas.openxmlformats.org/drawingml/2006/main" noChangeAspect="1"/>
-            </wp:cNvGraphicFramePr>
-            <a:graphic xmlns:a="http://schemas.openxmlformats.org/drawingml/2006/main">
-              <a:graphicData uri="http://schemas.openxmlformats.org/drawingml/2006/picture">
-                <pic:pic xmlns:pic="http://schemas.openxmlformats.org/drawingml/2006/picture">
-                  <pic:nvPicPr>
-                    <pic:cNvPr id="0" name="Picture 19" descr="D:\Dharun\FEB\Kitchen\Screens-2\30-3-18\menu1.png"/>
-                    <pic:cNvPicPr>
-                      <a:picLocks noChangeAspect="1" noChangeArrowheads="1"/>
-                    </pic:cNvPicPr>
-                  </pic:nvPicPr>
-                  <pic:blipFill>
-                    <a:blip r:embed="rId43"/>
-                    <a:srcRect/>
-                    <a:stretch>
-                      <a:fillRect/>
-                    </a:stretch>
-                  </pic:blipFill>
-                  <pic:spPr bwMode="auto">
-                    <a:xfrm>
-                      <a:off x="0" y="0"/>
-                      <a:ext cx="1825912" cy="3575929"/>
+            <wp:docPr id="43" name="Picture 16" descr="D:\Dharun\Apr\kitchen\25-4-18\menu\menu6.png"/>
+            <wp:cNvGraphicFramePr>
+              <a:graphicFrameLocks xmlns:a="http://schemas.openxmlformats.org/drawingml/2006/main" noChangeAspect="1"/>
+            </wp:cNvGraphicFramePr>
+            <a:graphic xmlns:a="http://schemas.openxmlformats.org/drawingml/2006/main">
+              <a:graphicData uri="http://schemas.openxmlformats.org/drawingml/2006/picture">
+                <pic:pic xmlns:pic="http://schemas.openxmlformats.org/drawingml/2006/picture">
+                  <pic:nvPicPr>
+                    <pic:cNvPr id="0" name="Picture 16" descr="D:\Dharun\Apr\kitchen\25-4-18\menu\menu6.png"/>
+                    <pic:cNvPicPr>
+                      <a:picLocks noChangeAspect="1" noChangeArrowheads="1"/>
+                    </pic:cNvPicPr>
+                  </pic:nvPicPr>
+                  <pic:blipFill>
+                    <a:blip r:embed="rId45"/>
+                    <a:srcRect/>
+                    <a:stretch>
+                      <a:fillRect/>
+                    </a:stretch>
+                  </pic:blipFill>
+                  <pic:spPr bwMode="auto">
+                    <a:xfrm>
+                      <a:off x="0" y="0"/>
+                      <a:ext cx="1840335" cy="3664621"/>
                     </a:xfrm>
                     <a:prstGeom prst="rect">
                       <a:avLst/>
@@ -3261,7 +3489,7 @@
                     </pic:cNvPicPr>
                   </pic:nvPicPr>
                   <pic:blipFill>
-                    <a:blip r:embed="rId44"/>
+                    <a:blip r:embed="rId46"/>
                     <a:srcRect/>
                     <a:stretch>
                       <a:fillRect/>

--- a/Kjøkken_nurse_edited.docx
+++ b/Kjøkken_nurse_edited.docx
@@ -9,17 +9,17 @@
         </w:rPr>
         <w:drawing>
           <wp:inline distT="0" distB="0" distL="0" distR="0">
-            <wp:extent cx="1803040" cy="3600450"/>
-            <wp:effectExtent l="19050" t="0" r="6710" b="0"/>
-            <wp:docPr id="1" name="Picture 1" descr="D:\Dharun\FEB\Kitchen\Screens-2\24-3-18\login-nurse.png"/>
-            <wp:cNvGraphicFramePr>
-              <a:graphicFrameLocks xmlns:a="http://schemas.openxmlformats.org/drawingml/2006/main" noChangeAspect="1"/>
-            </wp:cNvGraphicFramePr>
-            <a:graphic xmlns:a="http://schemas.openxmlformats.org/drawingml/2006/main">
-              <a:graphicData uri="http://schemas.openxmlformats.org/drawingml/2006/picture">
-                <pic:pic xmlns:pic="http://schemas.openxmlformats.org/drawingml/2006/picture">
-                  <pic:nvPicPr>
-                    <pic:cNvPr id="0" name="Picture 1" descr="D:\Dharun\FEB\Kitchen\Screens-2\24-3-18\login-nurse.png"/>
+            <wp:extent cx="1819872" cy="3609474"/>
+            <wp:effectExtent l="19050" t="0" r="8928" b="0"/>
+            <wp:docPr id="5" name="Picture 1" descr="D:\Dharun\May\7-5-18\logg_inn.png"/>
+            <wp:cNvGraphicFramePr>
+              <a:graphicFrameLocks xmlns:a="http://schemas.openxmlformats.org/drawingml/2006/main" noChangeAspect="1"/>
+            </wp:cNvGraphicFramePr>
+            <a:graphic xmlns:a="http://schemas.openxmlformats.org/drawingml/2006/main">
+              <a:graphicData uri="http://schemas.openxmlformats.org/drawingml/2006/picture">
+                <pic:pic xmlns:pic="http://schemas.openxmlformats.org/drawingml/2006/picture">
+                  <pic:nvPicPr>
+                    <pic:cNvPr id="0" name="Picture 1" descr="D:\Dharun\May\7-5-18\logg_inn.png"/>
                     <pic:cNvPicPr>
                       <a:picLocks noChangeAspect="1" noChangeArrowheads="1"/>
                     </pic:cNvPicPr>
@@ -34,54 +34,54 @@
                   <pic:spPr bwMode="auto">
                     <a:xfrm>
                       <a:off x="0" y="0"/>
-                      <a:ext cx="1813811" cy="3621959"/>
-                    </a:xfrm>
-                    <a:prstGeom prst="rect">
-                      <a:avLst/>
-                    </a:prstGeom>
-                    <a:noFill/>
-                    <a:ln w="9525">
-                      <a:noFill/>
-                      <a:miter lim="800000"/>
-                      <a:headEnd/>
-                      <a:tailEnd/>
-                    </a:ln>
-                  </pic:spPr>
-                </pic:pic>
-              </a:graphicData>
-            </a:graphic>
-          </wp:inline>
-        </w:drawing>
-      </w:r>
-      <w:r>
-        <w:tab/>
-      </w:r>
-      <w:r>
-        <w:tab/>
-      </w:r>
-      <w:r>
-        <w:tab/>
-      </w:r>
-      <w:r>
-        <w:tab/>
-      </w:r>
-      <w:r>
-        <w:rPr>
-          <w:noProof/>
-        </w:rPr>
-        <w:drawing>
-          <wp:inline distT="0" distB="0" distL="0" distR="0">
-            <wp:extent cx="1809750" cy="3619093"/>
-            <wp:effectExtent l="19050" t="0" r="0" b="0"/>
-            <wp:docPr id="21" name="Picture 1" descr="D:\Dharun\FEB\Kitchen\Screens-2\29-3-18\login-nurse-1.png"/>
-            <wp:cNvGraphicFramePr>
-              <a:graphicFrameLocks xmlns:a="http://schemas.openxmlformats.org/drawingml/2006/main" noChangeAspect="1"/>
-            </wp:cNvGraphicFramePr>
-            <a:graphic xmlns:a="http://schemas.openxmlformats.org/drawingml/2006/main">
-              <a:graphicData uri="http://schemas.openxmlformats.org/drawingml/2006/picture">
-                <pic:pic xmlns:pic="http://schemas.openxmlformats.org/drawingml/2006/picture">
-                  <pic:nvPicPr>
-                    <pic:cNvPr id="0" name="Picture 1" descr="D:\Dharun\FEB\Kitchen\Screens-2\29-3-18\login-nurse-1.png"/>
+                      <a:ext cx="1819840" cy="3609410"/>
+                    </a:xfrm>
+                    <a:prstGeom prst="rect">
+                      <a:avLst/>
+                    </a:prstGeom>
+                    <a:noFill/>
+                    <a:ln w="9525">
+                      <a:noFill/>
+                      <a:miter lim="800000"/>
+                      <a:headEnd/>
+                      <a:tailEnd/>
+                    </a:ln>
+                  </pic:spPr>
+                </pic:pic>
+              </a:graphicData>
+            </a:graphic>
+          </wp:inline>
+        </w:drawing>
+      </w:r>
+      <w:r>
+        <w:tab/>
+      </w:r>
+      <w:r>
+        <w:tab/>
+      </w:r>
+      <w:r>
+        <w:tab/>
+      </w:r>
+      <w:r>
+        <w:tab/>
+      </w:r>
+      <w:r>
+        <w:rPr>
+          <w:noProof/>
+        </w:rPr>
+        <w:drawing>
+          <wp:inline distT="0" distB="0" distL="0" distR="0">
+            <wp:extent cx="1807740" cy="3585411"/>
+            <wp:effectExtent l="19050" t="0" r="2010" b="0"/>
+            <wp:docPr id="1" name="Picture 1" descr="D:\Dharun\May\7-5-18\logg_inn - Copy.png"/>
+            <wp:cNvGraphicFramePr>
+              <a:graphicFrameLocks xmlns:a="http://schemas.openxmlformats.org/drawingml/2006/main" noChangeAspect="1"/>
+            </wp:cNvGraphicFramePr>
+            <a:graphic xmlns:a="http://schemas.openxmlformats.org/drawingml/2006/main">
+              <a:graphicData uri="http://schemas.openxmlformats.org/drawingml/2006/picture">
+                <pic:pic xmlns:pic="http://schemas.openxmlformats.org/drawingml/2006/picture">
+                  <pic:nvPicPr>
+                    <pic:cNvPr id="0" name="Picture 1" descr="D:\Dharun\May\7-5-18\logg_inn - Copy.png"/>
                     <pic:cNvPicPr>
                       <a:picLocks noChangeAspect="1" noChangeArrowheads="1"/>
                     </pic:cNvPicPr>
@@ -96,7 +96,7 @@
                   <pic:spPr bwMode="auto">
                     <a:xfrm>
                       <a:off x="0" y="0"/>
-                      <a:ext cx="1811423" cy="3622438"/>
+                      <a:ext cx="1807708" cy="3585348"/>
                     </a:xfrm>
                     <a:prstGeom prst="rect">
                       <a:avLst/>
